--- a/COMP4970_FINAL_REPORT.docx
+++ b/COMP4970_FINAL_REPORT.docx
@@ -6,14 +6,16 @@
       <w:pPr>
         <w:rPr>
           <w:rFonts w:ascii="Arial" w:hAnsi="Arial" w:cs="Arial"/>
-          <w:sz w:val="23"/>
-          <w:szCs w:val="23"/>
-        </w:rPr>
-      </w:pPr>
-      <w:r>
-        <w:rPr>
-          <w:rFonts w:ascii="Arial" w:hAnsi="Arial" w:cs="Arial"/>
           <w:b/>
+          <w:color w:val="00B050"/>
+          <w:sz w:val="23"/>
+          <w:szCs w:val="23"/>
+        </w:rPr>
+      </w:pPr>
+      <w:r>
+        <w:rPr>
+          <w:rFonts w:ascii="Arial" w:hAnsi="Arial" w:cs="Arial"/>
+          <w:b/>
           <w:sz w:val="23"/>
           <w:szCs w:val="23"/>
           <w:u w:val="single"/>
@@ -32,6 +34,7 @@
         <w:rPr>
           <w:rFonts w:ascii="Arial" w:hAnsi="Arial" w:cs="Arial"/>
           <w:i/>
+          <w:strike/>
           <w:sz w:val="23"/>
           <w:szCs w:val="23"/>
         </w:rPr>
@@ -42,6 +45,7 @@
         <w:rPr>
           <w:rFonts w:ascii="Arial" w:hAnsi="Arial" w:cs="Arial"/>
           <w:i/>
+          <w:strike/>
           <w:sz w:val="23"/>
           <w:szCs w:val="23"/>
         </w:rPr>
@@ -52,11 +56,34 @@
         <w:rPr>
           <w:rFonts w:ascii="Arial" w:hAnsi="Arial" w:cs="Arial"/>
           <w:i/>
+          <w:strike/>
           <w:sz w:val="23"/>
           <w:szCs w:val="23"/>
         </w:rPr>
         <w:t>-XC Trojan Worm</w:t>
       </w:r>
+      <w:r>
+        <w:rPr>
+          <w:rFonts w:ascii="Arial" w:hAnsi="Arial" w:cs="Arial"/>
+          <w:i/>
+          <w:sz w:val="23"/>
+          <w:szCs w:val="23"/>
+        </w:rPr>
+        <w:t xml:space="preserve"> </w:t>
+      </w:r>
+      <w:proofErr w:type="spellStart"/>
+      <w:r>
+        <w:rPr>
+          <w:rFonts w:ascii="Arial" w:hAnsi="Arial" w:cs="Arial"/>
+          <w:b/>
+          <w:i/>
+          <w:color w:val="00B050"/>
+          <w:sz w:val="23"/>
+          <w:szCs w:val="23"/>
+        </w:rPr>
+        <w:t>Trojan.Worktrik</w:t>
+      </w:r>
+      <w:proofErr w:type="spellEnd"/>
     </w:p>
     <w:p>
       <w:pPr>
@@ -94,6 +121,7 @@
         <w:pStyle w:val="Default"/>
         <w:rPr>
           <w:rFonts w:ascii="Arial" w:hAnsi="Arial" w:cs="Arial"/>
+          <w:strike/>
           <w:sz w:val="23"/>
           <w:szCs w:val="23"/>
         </w:rPr>
@@ -109,14 +137,6 @@
           <w:szCs w:val="23"/>
         </w:rPr>
       </w:pPr>
-      <w:r>
-        <w:rPr>
-          <w:rFonts w:ascii="Arial" w:hAnsi="Arial" w:cs="Arial"/>
-          <w:sz w:val="23"/>
-          <w:szCs w:val="23"/>
-        </w:rPr>
-        <w:t>It is programmed with Trojan functionality, allowing it to remotely access the infected computer via IRC channels while running quietly in the background as a service. W32/</w:t>
-      </w:r>
       <w:proofErr w:type="spellStart"/>
       <w:r>
         <w:rPr>
@@ -124,7 +144,7 @@
           <w:sz w:val="23"/>
           <w:szCs w:val="23"/>
         </w:rPr>
-        <w:t>Rbot</w:t>
+        <w:t>Trojan.Wortrik</w:t>
       </w:r>
       <w:proofErr w:type="spellEnd"/>
       <w:r>
@@ -133,10 +153,8 @@
           <w:sz w:val="23"/>
           <w:szCs w:val="23"/>
         </w:rPr>
-        <w:t>-XC duplicates itself on the infected computer and creates entries in the registry to run itself on system startup.</w:t>
-      </w:r>
-      <w:bookmarkStart w:id="0" w:name="_GoBack"/>
-      <w:bookmarkEnd w:id="0"/>
+        <w:t xml:space="preserve"> is a Trojan horse that sends spam email messages from the compromised computer.</w:t>
+      </w:r>
     </w:p>
     <w:p>
       <w:pPr>
@@ -333,6 +351,8 @@
           <w:szCs w:val="23"/>
         </w:rPr>
       </w:pPr>
+      <w:bookmarkStart w:id="0" w:name="_GoBack"/>
+      <w:bookmarkEnd w:id="0"/>
     </w:p>
     <w:p>
       <w:pPr>
@@ -359,6 +379,259 @@
     <w:p>
       <w:pPr>
         <w:pStyle w:val="Default"/>
+        <w:ind w:left="720"/>
+        <w:rPr>
+          <w:rFonts w:ascii="Arial" w:hAnsi="Arial" w:cs="Arial"/>
+          <w:sz w:val="23"/>
+          <w:szCs w:val="23"/>
+        </w:rPr>
+      </w:pPr>
+    </w:p>
+    <w:p>
+      <w:pPr>
+        <w:rPr>
+          <w:rFonts w:ascii="Arial" w:eastAsia="Times New Roman" w:hAnsi="Arial" w:cs="Arial"/>
+          <w:color w:val="000000" w:themeColor="text1"/>
+          <w:sz w:val="22"/>
+          <w:szCs w:val="22"/>
+        </w:rPr>
+      </w:pPr>
+      <w:r>
+        <w:rPr>
+          <w:rFonts w:ascii="Arial" w:eastAsia="Times New Roman" w:hAnsi="Arial" w:cs="Arial"/>
+          <w:color w:val="444444"/>
+          <w:sz w:val="18"/>
+          <w:szCs w:val="18"/>
+          <w:shd w:val="clear" w:color="auto" w:fill="FFFFFF"/>
+        </w:rPr>
+        <w:t xml:space="preserve">       </w:t>
+      </w:r>
+      <w:r>
+        <w:rPr>
+          <w:rFonts w:ascii="Arial" w:eastAsia="Times New Roman" w:hAnsi="Arial" w:cs="Arial"/>
+          <w:color w:val="000000" w:themeColor="text1"/>
+          <w:sz w:val="22"/>
+          <w:szCs w:val="22"/>
+          <w:shd w:val="clear" w:color="auto" w:fill="FFFFFF"/>
+        </w:rPr>
+        <w:t>The Trojan creates the following registry entries so that it runs every time Windows starts:  </w:t>
+      </w:r>
+    </w:p>
+    <w:p>
+      <w:pPr>
+        <w:numPr>
+          <w:ilvl w:val="0"/>
+          <w:numId w:val="9"/>
+        </w:numPr>
+        <w:tabs>
+          <w:tab w:val="clear" w:pos="720"/>
+          <w:tab w:val="num" w:pos="1440"/>
+        </w:tabs>
+        <w:rPr>
+          <w:rFonts w:ascii="Arial" w:eastAsia="Times New Roman" w:hAnsi="Arial" w:cs="Arial"/>
+          <w:color w:val="000000" w:themeColor="text1"/>
+          <w:sz w:val="22"/>
+          <w:szCs w:val="22"/>
+        </w:rPr>
+      </w:pPr>
+      <w:r>
+        <w:rPr>
+          <w:rFonts w:ascii="Arial" w:eastAsia="Times New Roman" w:hAnsi="Arial" w:cs="Arial"/>
+          <w:color w:val="000000" w:themeColor="text1"/>
+          <w:sz w:val="22"/>
+          <w:szCs w:val="22"/>
+        </w:rPr>
+        <w:t>HKEY_CURRENT_USER\Software\Microsoft\Windows\CurrentVersion\Run\"Microsoft Windows Service" = "%</w:t>
+      </w:r>
+      <w:proofErr w:type="spellStart"/>
+      <w:r>
+        <w:rPr>
+          <w:rFonts w:ascii="Arial" w:eastAsia="Times New Roman" w:hAnsi="Arial" w:cs="Arial"/>
+          <w:color w:val="000000" w:themeColor="text1"/>
+          <w:sz w:val="22"/>
+          <w:szCs w:val="22"/>
+        </w:rPr>
+        <w:t>Windir</w:t>
+      </w:r>
+      <w:proofErr w:type="spellEnd"/>
+      <w:r>
+        <w:rPr>
+          <w:rFonts w:ascii="Arial" w:eastAsia="Times New Roman" w:hAnsi="Arial" w:cs="Arial"/>
+          <w:color w:val="000000" w:themeColor="text1"/>
+          <w:sz w:val="22"/>
+          <w:szCs w:val="22"/>
+        </w:rPr>
+        <w:t>%\M-505045024322940506830284960384065\</w:t>
+      </w:r>
+      <w:proofErr w:type="spellStart"/>
+      <w:r>
+        <w:rPr>
+          <w:rFonts w:ascii="Arial" w:eastAsia="Times New Roman" w:hAnsi="Arial" w:cs="Arial"/>
+          <w:color w:val="000000" w:themeColor="text1"/>
+          <w:sz w:val="22"/>
+          <w:szCs w:val="22"/>
+        </w:rPr>
+        <w:t>winsvc.exe</w:t>
+      </w:r>
+      <w:proofErr w:type="spellEnd"/>
+      <w:r>
+        <w:rPr>
+          <w:rFonts w:ascii="Arial" w:eastAsia="Times New Roman" w:hAnsi="Arial" w:cs="Arial"/>
+          <w:color w:val="000000" w:themeColor="text1"/>
+          <w:sz w:val="22"/>
+          <w:szCs w:val="22"/>
+        </w:rPr>
+        <w:t>"</w:t>
+      </w:r>
+    </w:p>
+    <w:p>
+      <w:pPr>
+        <w:numPr>
+          <w:ilvl w:val="0"/>
+          <w:numId w:val="9"/>
+        </w:numPr>
+        <w:tabs>
+          <w:tab w:val="clear" w:pos="720"/>
+          <w:tab w:val="num" w:pos="1440"/>
+        </w:tabs>
+        <w:rPr>
+          <w:rFonts w:ascii="Arial" w:eastAsia="Times New Roman" w:hAnsi="Arial" w:cs="Arial"/>
+          <w:color w:val="000000" w:themeColor="text1"/>
+          <w:sz w:val="22"/>
+          <w:szCs w:val="22"/>
+        </w:rPr>
+      </w:pPr>
+      <w:r>
+        <w:rPr>
+          <w:rFonts w:ascii="Arial" w:eastAsia="Times New Roman" w:hAnsi="Arial" w:cs="Arial"/>
+          <w:color w:val="000000" w:themeColor="text1"/>
+          <w:sz w:val="22"/>
+          <w:szCs w:val="22"/>
+        </w:rPr>
+        <w:t>HKEY_LOCAL_MACHINE\SOFTWARE\Microsoft\Windows\CurrentVersion\Run\"Microsoft Windows Service" = "%</w:t>
+      </w:r>
+      <w:proofErr w:type="spellStart"/>
+      <w:r>
+        <w:rPr>
+          <w:rFonts w:ascii="Arial" w:eastAsia="Times New Roman" w:hAnsi="Arial" w:cs="Arial"/>
+          <w:color w:val="000000" w:themeColor="text1"/>
+          <w:sz w:val="22"/>
+          <w:szCs w:val="22"/>
+        </w:rPr>
+        <w:t>Windir</w:t>
+      </w:r>
+      <w:proofErr w:type="spellEnd"/>
+      <w:r>
+        <w:rPr>
+          <w:rFonts w:ascii="Arial" w:eastAsia="Times New Roman" w:hAnsi="Arial" w:cs="Arial"/>
+          <w:color w:val="000000" w:themeColor="text1"/>
+          <w:sz w:val="22"/>
+          <w:szCs w:val="22"/>
+        </w:rPr>
+        <w:t>%\M-505045024322940506830284960384065\</w:t>
+      </w:r>
+      <w:proofErr w:type="spellStart"/>
+      <w:r>
+        <w:rPr>
+          <w:rFonts w:ascii="Arial" w:eastAsia="Times New Roman" w:hAnsi="Arial" w:cs="Arial"/>
+          <w:color w:val="000000" w:themeColor="text1"/>
+          <w:sz w:val="22"/>
+          <w:szCs w:val="22"/>
+        </w:rPr>
+        <w:t>winsvc.exe</w:t>
+      </w:r>
+      <w:proofErr w:type="spellEnd"/>
+      <w:r>
+        <w:rPr>
+          <w:rFonts w:ascii="Arial" w:eastAsia="Times New Roman" w:hAnsi="Arial" w:cs="Arial"/>
+          <w:color w:val="000000" w:themeColor="text1"/>
+          <w:sz w:val="22"/>
+          <w:szCs w:val="22"/>
+        </w:rPr>
+        <w:t>"</w:t>
+      </w:r>
+    </w:p>
+    <w:p>
+      <w:pPr>
+        <w:numPr>
+          <w:ilvl w:val="0"/>
+          <w:numId w:val="9"/>
+        </w:numPr>
+        <w:tabs>
+          <w:tab w:val="clear" w:pos="720"/>
+          <w:tab w:val="num" w:pos="1440"/>
+        </w:tabs>
+        <w:rPr>
+          <w:rFonts w:ascii="Arial" w:eastAsia="Times New Roman" w:hAnsi="Arial" w:cs="Arial"/>
+          <w:color w:val="000000" w:themeColor="text1"/>
+          <w:sz w:val="22"/>
+          <w:szCs w:val="22"/>
+        </w:rPr>
+      </w:pPr>
+      <w:r>
+        <w:rPr>
+          <w:rFonts w:ascii="Arial" w:eastAsia="Times New Roman" w:hAnsi="Arial" w:cs="Arial"/>
+          <w:color w:val="000000" w:themeColor="text1"/>
+          <w:sz w:val="22"/>
+          <w:szCs w:val="22"/>
+        </w:rPr>
+        <w:t>HKEY_USERS\S-1-5-21-2445195769-2503366633-525057035-500\Software\Microsoft\Windows\CurrentVersion\Run\"Microsoft Windows Service" = "%</w:t>
+      </w:r>
+      <w:proofErr w:type="spellStart"/>
+      <w:r>
+        <w:rPr>
+          <w:rFonts w:ascii="Arial" w:eastAsia="Times New Roman" w:hAnsi="Arial" w:cs="Arial"/>
+          <w:color w:val="000000" w:themeColor="text1"/>
+          <w:sz w:val="22"/>
+          <w:szCs w:val="22"/>
+        </w:rPr>
+        <w:t>Windir</w:t>
+      </w:r>
+      <w:proofErr w:type="spellEnd"/>
+      <w:r>
+        <w:rPr>
+          <w:rFonts w:ascii="Arial" w:eastAsia="Times New Roman" w:hAnsi="Arial" w:cs="Arial"/>
+          <w:color w:val="000000" w:themeColor="text1"/>
+          <w:sz w:val="22"/>
+          <w:szCs w:val="22"/>
+        </w:rPr>
+        <w:t>%\M-505045024322940506830284960384065\</w:t>
+      </w:r>
+      <w:proofErr w:type="spellStart"/>
+      <w:r>
+        <w:rPr>
+          <w:rFonts w:ascii="Arial" w:eastAsia="Times New Roman" w:hAnsi="Arial" w:cs="Arial"/>
+          <w:color w:val="000000" w:themeColor="text1"/>
+          <w:sz w:val="22"/>
+          <w:szCs w:val="22"/>
+        </w:rPr>
+        <w:t>winsvc.exe</w:t>
+      </w:r>
+      <w:proofErr w:type="spellEnd"/>
+      <w:r>
+        <w:rPr>
+          <w:rFonts w:ascii="Arial" w:eastAsia="Times New Roman" w:hAnsi="Arial" w:cs="Arial"/>
+          <w:color w:val="000000" w:themeColor="text1"/>
+          <w:sz w:val="22"/>
+          <w:szCs w:val="22"/>
+        </w:rPr>
+        <w:t>"</w:t>
+      </w:r>
+    </w:p>
+    <w:p>
+      <w:pPr>
+        <w:pStyle w:val="Default"/>
+        <w:ind w:left="720"/>
+        <w:rPr>
+          <w:rFonts w:ascii="Arial" w:hAnsi="Arial" w:cs="Arial"/>
+          <w:sz w:val="23"/>
+          <w:szCs w:val="23"/>
+        </w:rPr>
+      </w:pPr>
+    </w:p>
+    <w:p>
+      <w:pPr>
+        <w:pStyle w:val="Default"/>
         <w:rPr>
           <w:rFonts w:ascii="Arial" w:hAnsi="Arial" w:cs="Arial"/>
           <w:sz w:val="23"/>
@@ -640,6 +913,7 @@
           <w:sz w:val="23"/>
           <w:szCs w:val="23"/>
         </w:rPr>
+        <w:lastRenderedPageBreak/>
         <w:t>share.exe</w:t>
       </w:r>
       <w:proofErr w:type="spellEnd"/>
@@ -1123,7 +1397,7 @@
         <w:ind w:left="360" w:hanging="360"/>
       </w:pPr>
     </w:lvl>
-    <w:lvl w:ilvl="1" w:tplc="04090019" w:tentative="1">
+    <w:lvl w:ilvl="1" w:tplc="04090019">
       <w:start w:val="1"/>
       <w:numFmt w:val="lowerLetter"/>
       <w:lvlText w:val="%2."/>
@@ -1619,6 +1893,155 @@
     </w:lvl>
   </w:abstractNum>
   <w:abstractNum w:abstractNumId="7" w15:restartNumberingAfterBreak="0">
+    <w:nsid w:val="4D730A87"/>
+    <w:multiLevelType w:val="multilevel"/>
+    <w:tmpl w:val="FB36CFD0"/>
+    <w:lvl w:ilvl="0">
+      <w:start w:val="1"/>
+      <w:numFmt w:val="bullet"/>
+      <w:lvlText w:val=""/>
+      <w:lvlJc w:val="left"/>
+      <w:pPr>
+        <w:tabs>
+          <w:tab w:val="num" w:pos="720"/>
+        </w:tabs>
+        <w:ind w:left="720" w:hanging="360"/>
+      </w:pPr>
+      <w:rPr>
+        <w:rFonts w:ascii="Symbol" w:hAnsi="Symbol" w:hint="default"/>
+        <w:sz w:val="20"/>
+      </w:rPr>
+    </w:lvl>
+    <w:lvl w:ilvl="1" w:tentative="1">
+      <w:start w:val="1"/>
+      <w:numFmt w:val="bullet"/>
+      <w:lvlText w:val="o"/>
+      <w:lvlJc w:val="left"/>
+      <w:pPr>
+        <w:tabs>
+          <w:tab w:val="num" w:pos="1440"/>
+        </w:tabs>
+        <w:ind w:left="1440" w:hanging="360"/>
+      </w:pPr>
+      <w:rPr>
+        <w:rFonts w:ascii="Courier New" w:hAnsi="Courier New" w:hint="default"/>
+        <w:sz w:val="20"/>
+      </w:rPr>
+    </w:lvl>
+    <w:lvl w:ilvl="2" w:tentative="1">
+      <w:start w:val="1"/>
+      <w:numFmt w:val="bullet"/>
+      <w:lvlText w:val=""/>
+      <w:lvlJc w:val="left"/>
+      <w:pPr>
+        <w:tabs>
+          <w:tab w:val="num" w:pos="2160"/>
+        </w:tabs>
+        <w:ind w:left="2160" w:hanging="360"/>
+      </w:pPr>
+      <w:rPr>
+        <w:rFonts w:ascii="Wingdings" w:hAnsi="Wingdings" w:hint="default"/>
+        <w:sz w:val="20"/>
+      </w:rPr>
+    </w:lvl>
+    <w:lvl w:ilvl="3" w:tentative="1">
+      <w:start w:val="1"/>
+      <w:numFmt w:val="bullet"/>
+      <w:lvlText w:val=""/>
+      <w:lvlJc w:val="left"/>
+      <w:pPr>
+        <w:tabs>
+          <w:tab w:val="num" w:pos="2880"/>
+        </w:tabs>
+        <w:ind w:left="2880" w:hanging="360"/>
+      </w:pPr>
+      <w:rPr>
+        <w:rFonts w:ascii="Wingdings" w:hAnsi="Wingdings" w:hint="default"/>
+        <w:sz w:val="20"/>
+      </w:rPr>
+    </w:lvl>
+    <w:lvl w:ilvl="4" w:tentative="1">
+      <w:start w:val="1"/>
+      <w:numFmt w:val="bullet"/>
+      <w:lvlText w:val=""/>
+      <w:lvlJc w:val="left"/>
+      <w:pPr>
+        <w:tabs>
+          <w:tab w:val="num" w:pos="3600"/>
+        </w:tabs>
+        <w:ind w:left="3600" w:hanging="360"/>
+      </w:pPr>
+      <w:rPr>
+        <w:rFonts w:ascii="Wingdings" w:hAnsi="Wingdings" w:hint="default"/>
+        <w:sz w:val="20"/>
+      </w:rPr>
+    </w:lvl>
+    <w:lvl w:ilvl="5" w:tentative="1">
+      <w:start w:val="1"/>
+      <w:numFmt w:val="bullet"/>
+      <w:lvlText w:val=""/>
+      <w:lvlJc w:val="left"/>
+      <w:pPr>
+        <w:tabs>
+          <w:tab w:val="num" w:pos="4320"/>
+        </w:tabs>
+        <w:ind w:left="4320" w:hanging="360"/>
+      </w:pPr>
+      <w:rPr>
+        <w:rFonts w:ascii="Wingdings" w:hAnsi="Wingdings" w:hint="default"/>
+        <w:sz w:val="20"/>
+      </w:rPr>
+    </w:lvl>
+    <w:lvl w:ilvl="6" w:tentative="1">
+      <w:start w:val="1"/>
+      <w:numFmt w:val="bullet"/>
+      <w:lvlText w:val=""/>
+      <w:lvlJc w:val="left"/>
+      <w:pPr>
+        <w:tabs>
+          <w:tab w:val="num" w:pos="5040"/>
+        </w:tabs>
+        <w:ind w:left="5040" w:hanging="360"/>
+      </w:pPr>
+      <w:rPr>
+        <w:rFonts w:ascii="Wingdings" w:hAnsi="Wingdings" w:hint="default"/>
+        <w:sz w:val="20"/>
+      </w:rPr>
+    </w:lvl>
+    <w:lvl w:ilvl="7" w:tentative="1">
+      <w:start w:val="1"/>
+      <w:numFmt w:val="bullet"/>
+      <w:lvlText w:val=""/>
+      <w:lvlJc w:val="left"/>
+      <w:pPr>
+        <w:tabs>
+          <w:tab w:val="num" w:pos="5760"/>
+        </w:tabs>
+        <w:ind w:left="5760" w:hanging="360"/>
+      </w:pPr>
+      <w:rPr>
+        <w:rFonts w:ascii="Wingdings" w:hAnsi="Wingdings" w:hint="default"/>
+        <w:sz w:val="20"/>
+      </w:rPr>
+    </w:lvl>
+    <w:lvl w:ilvl="8" w:tentative="1">
+      <w:start w:val="1"/>
+      <w:numFmt w:val="bullet"/>
+      <w:lvlText w:val=""/>
+      <w:lvlJc w:val="left"/>
+      <w:pPr>
+        <w:tabs>
+          <w:tab w:val="num" w:pos="6480"/>
+        </w:tabs>
+        <w:ind w:left="6480" w:hanging="360"/>
+      </w:pPr>
+      <w:rPr>
+        <w:rFonts w:ascii="Wingdings" w:hAnsi="Wingdings" w:hint="default"/>
+        <w:sz w:val="20"/>
+      </w:rPr>
+    </w:lvl>
+  </w:abstractNum>
+  <w:abstractNum w:abstractNumId="8" w15:restartNumberingAfterBreak="0">
     <w:nsid w:val="54546F1B"/>
     <w:multiLevelType w:val="hybridMultilevel"/>
     <w:tmpl w:val="773C9E54"/>
@@ -1738,7 +2161,7 @@
     <w:abstractNumId w:val="3"/>
   </w:num>
   <w:num w:numId="3">
-    <w:abstractNumId w:val="7"/>
+    <w:abstractNumId w:val="8"/>
   </w:num>
   <w:num w:numId="4">
     <w:abstractNumId w:val="0"/>
@@ -1754,6 +2177,9 @@
   </w:num>
   <w:num w:numId="8">
     <w:abstractNumId w:val="6"/>
+  </w:num>
+  <w:num w:numId="9">
+    <w:abstractNumId w:val="7"/>
   </w:num>
 </w:numbering>
 </file>
@@ -2261,6 +2687,11 @@
       <w:contextualSpacing/>
     </w:pPr>
   </w:style>
+  <w:style w:type="character" w:customStyle="1" w:styleId="apple-converted-space">
+    <w:name w:val="apple-converted-space"/>
+    <w:basedOn w:val="DefaultParagraphFont"/>
+    <w:rsid w:val="008C3E71"/>
+  </w:style>
 </w:styles>
 </file>
 
@@ -2564,7 +2995,7 @@
 </file>
 
 <file path=customXml/itemProps1.xml><?xml version="1.0" encoding="utf-8"?>
-<ds:datastoreItem xmlns:ds="http://schemas.openxmlformats.org/officeDocument/2006/customXml" ds:itemID="{EF768C82-6F59-C941-9EBC-C9BA9D5D19ED}">
+<ds:datastoreItem xmlns:ds="http://schemas.openxmlformats.org/officeDocument/2006/customXml" ds:itemID="{23C2A50A-69B0-D14F-8CB3-4E7C286FCEAE}">
   <ds:schemaRefs>
     <ds:schemaRef ds:uri="http://schemas.openxmlformats.org/officeDocument/2006/bibliography"/>
   </ds:schemaRefs>

--- a/COMP4970_FINAL_REPORT.docx
+++ b/COMP4970_FINAL_REPORT.docx
@@ -30,47 +30,6 @@
         </w:rPr>
         <w:t xml:space="preserve">: </w:t>
       </w:r>
-      <w:r>
-        <w:rPr>
-          <w:rFonts w:ascii="Arial" w:hAnsi="Arial" w:cs="Arial"/>
-          <w:i/>
-          <w:strike/>
-          <w:sz w:val="23"/>
-          <w:szCs w:val="23"/>
-        </w:rPr>
-        <w:t>W32/</w:t>
-      </w:r>
-      <w:proofErr w:type="spellStart"/>
-      <w:r>
-        <w:rPr>
-          <w:rFonts w:ascii="Arial" w:hAnsi="Arial" w:cs="Arial"/>
-          <w:i/>
-          <w:strike/>
-          <w:sz w:val="23"/>
-          <w:szCs w:val="23"/>
-        </w:rPr>
-        <w:t>Rbot</w:t>
-      </w:r>
-      <w:proofErr w:type="spellEnd"/>
-      <w:r>
-        <w:rPr>
-          <w:rFonts w:ascii="Arial" w:hAnsi="Arial" w:cs="Arial"/>
-          <w:i/>
-          <w:strike/>
-          <w:sz w:val="23"/>
-          <w:szCs w:val="23"/>
-        </w:rPr>
-        <w:t>-XC Trojan Worm</w:t>
-      </w:r>
-      <w:r>
-        <w:rPr>
-          <w:rFonts w:ascii="Arial" w:hAnsi="Arial" w:cs="Arial"/>
-          <w:i/>
-          <w:sz w:val="23"/>
-          <w:szCs w:val="23"/>
-        </w:rPr>
-        <w:t xml:space="preserve"> </w:t>
-      </w:r>
       <w:proofErr w:type="spellStart"/>
       <w:r>
         <w:rPr>
@@ -84,6 +43,41 @@
         <w:t>Trojan.Worktrik</w:t>
       </w:r>
       <w:proofErr w:type="spellEnd"/>
+      <w:r>
+        <w:rPr>
+          <w:rFonts w:ascii="Arial" w:hAnsi="Arial" w:cs="Arial"/>
+          <w:b/>
+          <w:i/>
+          <w:color w:val="00B050"/>
+          <w:sz w:val="23"/>
+          <w:szCs w:val="23"/>
+        </w:rPr>
+        <w:t xml:space="preserve"> (Variant) – </w:t>
+      </w:r>
+      <w:proofErr w:type="spellStart"/>
+      <w:r>
+        <w:rPr>
+          <w:rFonts w:ascii="Arial" w:hAnsi="Arial" w:cs="Arial"/>
+          <w:b/>
+          <w:i/>
+          <w:color w:val="00B050"/>
+          <w:sz w:val="23"/>
+          <w:szCs w:val="23"/>
+        </w:rPr>
+        <w:t>Trik</w:t>
+      </w:r>
+      <w:proofErr w:type="spellEnd"/>
+      <w:r>
+        <w:rPr>
+          <w:rFonts w:ascii="Arial" w:hAnsi="Arial" w:cs="Arial"/>
+          <w:b/>
+          <w:i/>
+          <w:color w:val="00B050"/>
+          <w:sz w:val="23"/>
+          <w:szCs w:val="23"/>
+        </w:rPr>
+        <w:t xml:space="preserve"> Bot</w:t>
+      </w:r>
     </w:p>
     <w:p>
       <w:pPr>
@@ -129,12 +123,9 @@
     </w:p>
     <w:p>
       <w:pPr>
-        <w:pStyle w:val="Default"/>
         <w:ind w:left="360"/>
         <w:rPr>
-          <w:rFonts w:ascii="Arial" w:hAnsi="Arial" w:cs="Arial"/>
-          <w:sz w:val="23"/>
-          <w:szCs w:val="23"/>
+          <w:rFonts w:ascii="Times New Roman" w:eastAsia="Times New Roman" w:hAnsi="Times New Roman" w:cs="Times New Roman"/>
         </w:rPr>
       </w:pPr>
       <w:proofErr w:type="spellStart"/>
@@ -154,6 +145,14 @@
           <w:szCs w:val="23"/>
         </w:rPr>
         <w:t xml:space="preserve"> is a Trojan horse that sends spam email messages from the compromised computer.</w:t>
+      </w:r>
+      <w:r>
+        <w:rPr>
+          <w:rFonts w:ascii="Arial" w:hAnsi="Arial" w:cs="Arial"/>
+          <w:sz w:val="23"/>
+          <w:szCs w:val="23"/>
+        </w:rPr>
+        <w:t xml:space="preserve"> It’s mode of operation is to use instant messaging systems to propagate.</w:t>
       </w:r>
     </w:p>
     <w:p>
@@ -185,7 +184,17 @@
           <w:sz w:val="23"/>
           <w:szCs w:val="23"/>
         </w:rPr>
-        <w:t xml:space="preserve">What are the indicators that this sample is malicious? </w:t>
+        <w:t>What are the indicators th</w:t>
+      </w:r>
+      <w:bookmarkStart w:id="0" w:name="_GoBack"/>
+      <w:bookmarkEnd w:id="0"/>
+      <w:r>
+        <w:rPr>
+          <w:rFonts w:ascii="Arial" w:hAnsi="Arial" w:cs="Arial"/>
+          <w:sz w:val="23"/>
+          <w:szCs w:val="23"/>
+        </w:rPr>
+        <w:t xml:space="preserve">at this sample is malicious? </w:t>
       </w:r>
     </w:p>
     <w:p>
@@ -335,24 +344,861 @@
     <w:p>
       <w:pPr>
         <w:pStyle w:val="Default"/>
-        <w:rPr>
-          <w:rFonts w:ascii="Arial" w:hAnsi="Arial" w:cs="Arial"/>
-          <w:sz w:val="23"/>
-          <w:szCs w:val="23"/>
-        </w:rPr>
-      </w:pPr>
-    </w:p>
-    <w:p>
-      <w:pPr>
-        <w:pStyle w:val="Default"/>
-        <w:rPr>
-          <w:rFonts w:ascii="Arial" w:hAnsi="Arial" w:cs="Arial"/>
-          <w:sz w:val="23"/>
-          <w:szCs w:val="23"/>
-        </w:rPr>
-      </w:pPr>
-      <w:bookmarkStart w:id="0" w:name="_GoBack"/>
-      <w:bookmarkEnd w:id="0"/>
+        <w:numPr>
+          <w:ilvl w:val="0"/>
+          <w:numId w:val="10"/>
+        </w:numPr>
+        <w:rPr>
+          <w:rFonts w:ascii="Arial" w:hAnsi="Arial" w:cs="Arial"/>
+          <w:sz w:val="23"/>
+          <w:szCs w:val="23"/>
+        </w:rPr>
+      </w:pPr>
+      <w:r>
+        <w:rPr>
+          <w:rFonts w:ascii="Arial" w:hAnsi="Arial" w:cs="Arial"/>
+          <w:sz w:val="23"/>
+          <w:szCs w:val="23"/>
+        </w:rPr>
+        <w:t>WS2_32.dll</w:t>
+      </w:r>
+    </w:p>
+    <w:p>
+      <w:pPr>
+        <w:pStyle w:val="Default"/>
+        <w:numPr>
+          <w:ilvl w:val="0"/>
+          <w:numId w:val="10"/>
+        </w:numPr>
+        <w:rPr>
+          <w:rFonts w:ascii="Arial" w:hAnsi="Arial" w:cs="Arial"/>
+          <w:sz w:val="23"/>
+          <w:szCs w:val="23"/>
+        </w:rPr>
+      </w:pPr>
+      <w:proofErr w:type="spellStart"/>
+      <w:r>
+        <w:rPr>
+          <w:rFonts w:ascii="Arial" w:hAnsi="Arial" w:cs="Arial"/>
+          <w:sz w:val="23"/>
+          <w:szCs w:val="23"/>
+        </w:rPr>
+        <w:t>WININET.dll</w:t>
+      </w:r>
+      <w:proofErr w:type="spellEnd"/>
+    </w:p>
+    <w:p>
+      <w:pPr>
+        <w:pStyle w:val="ListParagraph"/>
+        <w:numPr>
+          <w:ilvl w:val="1"/>
+          <w:numId w:val="10"/>
+        </w:numPr>
+        <w:rPr>
+          <w:rFonts w:ascii="Times New Roman" w:eastAsia="Times New Roman" w:hAnsi="Times New Roman" w:cs="Times New Roman"/>
+        </w:rPr>
+      </w:pPr>
+      <w:r>
+        <w:rPr>
+          <w:rFonts w:ascii="Helvetica" w:eastAsia="Times New Roman" w:hAnsi="Helvetica" w:cs="Times New Roman"/>
+          <w:color w:val="030000"/>
+          <w:sz w:val="21"/>
+          <w:szCs w:val="21"/>
+          <w:shd w:val="clear" w:color="auto" w:fill="FFFFFF"/>
+        </w:rPr>
+        <w:t xml:space="preserve">The </w:t>
+      </w:r>
+      <w:proofErr w:type="spellStart"/>
+      <w:r>
+        <w:rPr>
+          <w:rFonts w:ascii="Helvetica" w:eastAsia="Times New Roman" w:hAnsi="Helvetica" w:cs="Times New Roman"/>
+          <w:color w:val="030000"/>
+          <w:sz w:val="21"/>
+          <w:szCs w:val="21"/>
+          <w:shd w:val="clear" w:color="auto" w:fill="FFFFFF"/>
+        </w:rPr>
+        <w:t>WinInet</w:t>
+      </w:r>
+      <w:proofErr w:type="spellEnd"/>
+      <w:r>
+        <w:rPr>
+          <w:rFonts w:ascii="Helvetica" w:eastAsia="Times New Roman" w:hAnsi="Helvetica" w:cs="Times New Roman"/>
+          <w:color w:val="030000"/>
+          <w:sz w:val="21"/>
+          <w:szCs w:val="21"/>
+          <w:shd w:val="clear" w:color="auto" w:fill="FFFFFF"/>
+        </w:rPr>
+        <w:t xml:space="preserve"> API is a convenience API which simplifies the interaction to higher level protocols such as HTTP, FTP and even GOPHER! To begin using the </w:t>
+      </w:r>
+      <w:proofErr w:type="spellStart"/>
+      <w:r>
+        <w:rPr>
+          <w:rFonts w:ascii="Helvetica" w:eastAsia="Times New Roman" w:hAnsi="Helvetica" w:cs="Times New Roman"/>
+          <w:color w:val="030000"/>
+          <w:sz w:val="21"/>
+          <w:szCs w:val="21"/>
+          <w:shd w:val="clear" w:color="auto" w:fill="FFFFFF"/>
+        </w:rPr>
+        <w:t>WinInet</w:t>
+      </w:r>
+      <w:proofErr w:type="spellEnd"/>
+      <w:r>
+        <w:rPr>
+          <w:rFonts w:ascii="Helvetica" w:eastAsia="Times New Roman" w:hAnsi="Helvetica" w:cs="Times New Roman"/>
+          <w:color w:val="030000"/>
+          <w:sz w:val="21"/>
+          <w:szCs w:val="21"/>
+          <w:shd w:val="clear" w:color="auto" w:fill="FFFFFF"/>
+        </w:rPr>
+        <w:t xml:space="preserve"> API to talk to a remote host you first need to call </w:t>
+      </w:r>
+      <w:proofErr w:type="spellStart"/>
+      <w:proofErr w:type="gramStart"/>
+      <w:r>
+        <w:rPr>
+          <w:rFonts w:ascii="Helvetica" w:eastAsia="Times New Roman" w:hAnsi="Helvetica" w:cs="Times New Roman"/>
+          <w:color w:val="0000FF"/>
+          <w:sz w:val="21"/>
+          <w:szCs w:val="21"/>
+          <w:bdr w:val="none" w:sz="0" w:space="0" w:color="auto" w:frame="1"/>
+        </w:rPr>
+        <w:t>InternetOpen</w:t>
+      </w:r>
+      <w:proofErr w:type="spellEnd"/>
+      <w:r>
+        <w:rPr>
+          <w:rFonts w:ascii="Helvetica" w:eastAsia="Times New Roman" w:hAnsi="Helvetica" w:cs="Times New Roman"/>
+          <w:color w:val="0000FF"/>
+          <w:sz w:val="21"/>
+          <w:szCs w:val="21"/>
+          <w:bdr w:val="none" w:sz="0" w:space="0" w:color="auto" w:frame="1"/>
+        </w:rPr>
+        <w:t>(</w:t>
+      </w:r>
+      <w:proofErr w:type="gramEnd"/>
+      <w:r>
+        <w:rPr>
+          <w:rFonts w:ascii="Helvetica" w:eastAsia="Times New Roman" w:hAnsi="Helvetica" w:cs="Times New Roman"/>
+          <w:color w:val="0000FF"/>
+          <w:sz w:val="21"/>
+          <w:szCs w:val="21"/>
+          <w:bdr w:val="none" w:sz="0" w:space="0" w:color="auto" w:frame="1"/>
+        </w:rPr>
+        <w:t>)</w:t>
+      </w:r>
+      <w:r>
+        <w:rPr>
+          <w:rFonts w:ascii="Helvetica" w:eastAsia="Times New Roman" w:hAnsi="Helvetica" w:cs="Times New Roman"/>
+          <w:color w:val="030000"/>
+          <w:sz w:val="21"/>
+          <w:szCs w:val="21"/>
+          <w:shd w:val="clear" w:color="auto" w:fill="FFFFFF"/>
+        </w:rPr>
+        <w:t> followed by </w:t>
+      </w:r>
+      <w:proofErr w:type="spellStart"/>
+      <w:r>
+        <w:rPr>
+          <w:rFonts w:ascii="Helvetica" w:eastAsia="Times New Roman" w:hAnsi="Helvetica" w:cs="Times New Roman"/>
+          <w:color w:val="0000FF"/>
+          <w:sz w:val="21"/>
+          <w:szCs w:val="21"/>
+          <w:bdr w:val="none" w:sz="0" w:space="0" w:color="auto" w:frame="1"/>
+        </w:rPr>
+        <w:t>InternetConnect</w:t>
+      </w:r>
+      <w:proofErr w:type="spellEnd"/>
+      <w:r>
+        <w:rPr>
+          <w:rFonts w:ascii="Helvetica" w:eastAsia="Times New Roman" w:hAnsi="Helvetica" w:cs="Times New Roman"/>
+          <w:color w:val="0000FF"/>
+          <w:sz w:val="21"/>
+          <w:szCs w:val="21"/>
+          <w:bdr w:val="none" w:sz="0" w:space="0" w:color="auto" w:frame="1"/>
+        </w:rPr>
+        <w:t>()</w:t>
+      </w:r>
+      <w:r>
+        <w:rPr>
+          <w:rFonts w:ascii="Helvetica" w:eastAsia="Times New Roman" w:hAnsi="Helvetica" w:cs="Times New Roman"/>
+          <w:color w:val="030000"/>
+          <w:sz w:val="21"/>
+          <w:szCs w:val="21"/>
+          <w:shd w:val="clear" w:color="auto" w:fill="FFFFFF"/>
+        </w:rPr>
+        <w:t> or </w:t>
+      </w:r>
+      <w:proofErr w:type="spellStart"/>
+      <w:r>
+        <w:rPr>
+          <w:rFonts w:ascii="Helvetica" w:eastAsia="Times New Roman" w:hAnsi="Helvetica" w:cs="Times New Roman"/>
+          <w:color w:val="0000FF"/>
+          <w:sz w:val="21"/>
+          <w:szCs w:val="21"/>
+          <w:bdr w:val="none" w:sz="0" w:space="0" w:color="auto" w:frame="1"/>
+        </w:rPr>
+        <w:t>InternetOpenURL</w:t>
+      </w:r>
+      <w:proofErr w:type="spellEnd"/>
+      <w:r>
+        <w:rPr>
+          <w:rFonts w:ascii="Helvetica" w:eastAsia="Times New Roman" w:hAnsi="Helvetica" w:cs="Times New Roman"/>
+          <w:color w:val="0000FF"/>
+          <w:sz w:val="21"/>
+          <w:szCs w:val="21"/>
+          <w:bdr w:val="none" w:sz="0" w:space="0" w:color="auto" w:frame="1"/>
+        </w:rPr>
+        <w:t>()</w:t>
+      </w:r>
+      <w:r>
+        <w:rPr>
+          <w:rFonts w:ascii="Helvetica" w:eastAsia="Times New Roman" w:hAnsi="Helvetica" w:cs="Times New Roman"/>
+          <w:color w:val="030000"/>
+          <w:sz w:val="21"/>
+          <w:szCs w:val="21"/>
+          <w:shd w:val="clear" w:color="auto" w:fill="FFFFFF"/>
+        </w:rPr>
+        <w:t>. Once the internet has been opened and a connection established, to perform and HTTP request you can call the functions </w:t>
+      </w:r>
+      <w:proofErr w:type="spellStart"/>
+      <w:proofErr w:type="gramStart"/>
+      <w:r>
+        <w:rPr>
+          <w:rFonts w:ascii="Helvetica" w:eastAsia="Times New Roman" w:hAnsi="Helvetica" w:cs="Times New Roman"/>
+          <w:color w:val="0000FF"/>
+          <w:sz w:val="21"/>
+          <w:szCs w:val="21"/>
+          <w:bdr w:val="none" w:sz="0" w:space="0" w:color="auto" w:frame="1"/>
+        </w:rPr>
+        <w:t>HttpOpenRequest</w:t>
+      </w:r>
+      <w:proofErr w:type="spellEnd"/>
+      <w:r>
+        <w:rPr>
+          <w:rFonts w:ascii="Helvetica" w:eastAsia="Times New Roman" w:hAnsi="Helvetica" w:cs="Times New Roman"/>
+          <w:color w:val="0000FF"/>
+          <w:sz w:val="21"/>
+          <w:szCs w:val="21"/>
+          <w:bdr w:val="none" w:sz="0" w:space="0" w:color="auto" w:frame="1"/>
+        </w:rPr>
+        <w:t>(</w:t>
+      </w:r>
+      <w:proofErr w:type="gramEnd"/>
+      <w:r>
+        <w:rPr>
+          <w:rFonts w:ascii="Helvetica" w:eastAsia="Times New Roman" w:hAnsi="Helvetica" w:cs="Times New Roman"/>
+          <w:color w:val="0000FF"/>
+          <w:sz w:val="21"/>
+          <w:szCs w:val="21"/>
+          <w:bdr w:val="none" w:sz="0" w:space="0" w:color="auto" w:frame="1"/>
+        </w:rPr>
+        <w:t>)</w:t>
+      </w:r>
+      <w:r>
+        <w:rPr>
+          <w:rFonts w:ascii="Helvetica" w:eastAsia="Times New Roman" w:hAnsi="Helvetica" w:cs="Times New Roman"/>
+          <w:color w:val="030000"/>
+          <w:sz w:val="21"/>
+          <w:szCs w:val="21"/>
+          <w:shd w:val="clear" w:color="auto" w:fill="FFFFFF"/>
+        </w:rPr>
+        <w:t> to make a request handle and </w:t>
+      </w:r>
+      <w:proofErr w:type="spellStart"/>
+      <w:r>
+        <w:rPr>
+          <w:rFonts w:ascii="Helvetica" w:eastAsia="Times New Roman" w:hAnsi="Helvetica" w:cs="Times New Roman"/>
+          <w:color w:val="0000FF"/>
+          <w:sz w:val="21"/>
+          <w:szCs w:val="21"/>
+          <w:bdr w:val="none" w:sz="0" w:space="0" w:color="auto" w:frame="1"/>
+        </w:rPr>
+        <w:t>HttpSendRequest</w:t>
+      </w:r>
+      <w:proofErr w:type="spellEnd"/>
+      <w:r>
+        <w:rPr>
+          <w:rFonts w:ascii="Helvetica" w:eastAsia="Times New Roman" w:hAnsi="Helvetica" w:cs="Times New Roman"/>
+          <w:color w:val="0000FF"/>
+          <w:sz w:val="21"/>
+          <w:szCs w:val="21"/>
+          <w:bdr w:val="none" w:sz="0" w:space="0" w:color="auto" w:frame="1"/>
+        </w:rPr>
+        <w:t>()</w:t>
+      </w:r>
+      <w:r>
+        <w:rPr>
+          <w:rFonts w:ascii="Helvetica" w:eastAsia="Times New Roman" w:hAnsi="Helvetica" w:cs="Times New Roman"/>
+          <w:color w:val="030000"/>
+          <w:sz w:val="21"/>
+          <w:szCs w:val="21"/>
+          <w:shd w:val="clear" w:color="auto" w:fill="FFFFFF"/>
+        </w:rPr>
+        <w:t>to send the request.  </w:t>
+      </w:r>
+      <w:proofErr w:type="spellStart"/>
+      <w:proofErr w:type="gramStart"/>
+      <w:r>
+        <w:rPr>
+          <w:rFonts w:ascii="Helvetica" w:eastAsia="Times New Roman" w:hAnsi="Helvetica" w:cs="Times New Roman"/>
+          <w:color w:val="0000FF"/>
+          <w:sz w:val="21"/>
+          <w:szCs w:val="21"/>
+          <w:bdr w:val="none" w:sz="0" w:space="0" w:color="auto" w:frame="1"/>
+        </w:rPr>
+        <w:t>InternetReadFile</w:t>
+      </w:r>
+      <w:proofErr w:type="spellEnd"/>
+      <w:r>
+        <w:rPr>
+          <w:rFonts w:ascii="Helvetica" w:eastAsia="Times New Roman" w:hAnsi="Helvetica" w:cs="Times New Roman"/>
+          <w:color w:val="0000FF"/>
+          <w:sz w:val="21"/>
+          <w:szCs w:val="21"/>
+          <w:bdr w:val="none" w:sz="0" w:space="0" w:color="auto" w:frame="1"/>
+        </w:rPr>
+        <w:t>(</w:t>
+      </w:r>
+      <w:proofErr w:type="gramEnd"/>
+      <w:r>
+        <w:rPr>
+          <w:rFonts w:ascii="Helvetica" w:eastAsia="Times New Roman" w:hAnsi="Helvetica" w:cs="Times New Roman"/>
+          <w:color w:val="0000FF"/>
+          <w:sz w:val="21"/>
+          <w:szCs w:val="21"/>
+          <w:bdr w:val="none" w:sz="0" w:space="0" w:color="auto" w:frame="1"/>
+        </w:rPr>
+        <w:t>)</w:t>
+      </w:r>
+      <w:r>
+        <w:rPr>
+          <w:rFonts w:ascii="Helvetica" w:eastAsia="Times New Roman" w:hAnsi="Helvetica" w:cs="Times New Roman"/>
+          <w:color w:val="030000"/>
+          <w:sz w:val="21"/>
+          <w:szCs w:val="21"/>
+          <w:shd w:val="clear" w:color="auto" w:fill="FFFFFF"/>
+        </w:rPr>
+        <w:t> may then be called to read any response from the server. It can also be used to read data from an FTP session. The </w:t>
+      </w:r>
+      <w:proofErr w:type="spellStart"/>
+      <w:proofErr w:type="gramStart"/>
+      <w:r>
+        <w:rPr>
+          <w:rFonts w:ascii="Helvetica" w:eastAsia="Times New Roman" w:hAnsi="Helvetica" w:cs="Times New Roman"/>
+          <w:color w:val="0000FF"/>
+          <w:sz w:val="21"/>
+          <w:szCs w:val="21"/>
+          <w:bdr w:val="none" w:sz="0" w:space="0" w:color="auto" w:frame="1"/>
+        </w:rPr>
+        <w:t>InternetWriteFile</w:t>
+      </w:r>
+      <w:proofErr w:type="spellEnd"/>
+      <w:r>
+        <w:rPr>
+          <w:rFonts w:ascii="Helvetica" w:eastAsia="Times New Roman" w:hAnsi="Helvetica" w:cs="Times New Roman"/>
+          <w:color w:val="0000FF"/>
+          <w:sz w:val="21"/>
+          <w:szCs w:val="21"/>
+          <w:bdr w:val="none" w:sz="0" w:space="0" w:color="auto" w:frame="1"/>
+        </w:rPr>
+        <w:t>(</w:t>
+      </w:r>
+      <w:proofErr w:type="gramEnd"/>
+      <w:r>
+        <w:rPr>
+          <w:rFonts w:ascii="Helvetica" w:eastAsia="Times New Roman" w:hAnsi="Helvetica" w:cs="Times New Roman"/>
+          <w:color w:val="0000FF"/>
+          <w:sz w:val="21"/>
+          <w:szCs w:val="21"/>
+          <w:bdr w:val="none" w:sz="0" w:space="0" w:color="auto" w:frame="1"/>
+        </w:rPr>
+        <w:t>)</w:t>
+      </w:r>
+      <w:r>
+        <w:rPr>
+          <w:rFonts w:ascii="Helvetica" w:eastAsia="Times New Roman" w:hAnsi="Helvetica" w:cs="Times New Roman"/>
+          <w:color w:val="030000"/>
+          <w:sz w:val="21"/>
+          <w:szCs w:val="21"/>
+          <w:shd w:val="clear" w:color="auto" w:fill="FFFFFF"/>
+        </w:rPr>
+        <w:t xml:space="preserve"> function can also be used generically in place of any protocol specific function where data needs to be sent across the wire. The HTTP functions provide the programmer the ability to configure most of the options one would expect in an HTTP request header such as the User-Agent string. Not all of these values have to be specified though, and the system default will be used if none is specified. The malware programmer doesn't have as much flexibility to introduce subtle anomalies in the request structures though like they can with </w:t>
+      </w:r>
+      <w:proofErr w:type="gramStart"/>
+      <w:r>
+        <w:rPr>
+          <w:rFonts w:ascii="Helvetica" w:eastAsia="Times New Roman" w:hAnsi="Helvetica" w:cs="Times New Roman"/>
+          <w:color w:val="030000"/>
+          <w:sz w:val="21"/>
+          <w:szCs w:val="21"/>
+          <w:shd w:val="clear" w:color="auto" w:fill="FFFFFF"/>
+        </w:rPr>
+        <w:t>sockets, and</w:t>
+      </w:r>
+      <w:proofErr w:type="gramEnd"/>
+      <w:r>
+        <w:rPr>
+          <w:rFonts w:ascii="Helvetica" w:eastAsia="Times New Roman" w:hAnsi="Helvetica" w:cs="Times New Roman"/>
+          <w:color w:val="030000"/>
+          <w:sz w:val="21"/>
+          <w:szCs w:val="21"/>
+          <w:shd w:val="clear" w:color="auto" w:fill="FFFFFF"/>
+        </w:rPr>
+        <w:t xml:space="preserve"> left with default settings the malware's HTTP requests will look virtually identical to legitimate Internet Explorer traffic on the network.</w:t>
+      </w:r>
+    </w:p>
+    <w:p>
+      <w:pPr>
+        <w:pStyle w:val="Default"/>
+        <w:numPr>
+          <w:ilvl w:val="0"/>
+          <w:numId w:val="10"/>
+        </w:numPr>
+        <w:rPr>
+          <w:rFonts w:ascii="Arial" w:hAnsi="Arial" w:cs="Arial"/>
+          <w:sz w:val="23"/>
+          <w:szCs w:val="23"/>
+        </w:rPr>
+      </w:pPr>
+      <w:proofErr w:type="spellStart"/>
+      <w:r>
+        <w:rPr>
+          <w:rFonts w:ascii="Arial" w:hAnsi="Arial" w:cs="Arial"/>
+          <w:sz w:val="23"/>
+          <w:szCs w:val="23"/>
+        </w:rPr>
+        <w:t>SHLWAPI.dll</w:t>
+      </w:r>
+      <w:proofErr w:type="spellEnd"/>
+    </w:p>
+    <w:p>
+      <w:pPr>
+        <w:pStyle w:val="Default"/>
+        <w:numPr>
+          <w:ilvl w:val="0"/>
+          <w:numId w:val="10"/>
+        </w:numPr>
+        <w:rPr>
+          <w:rFonts w:ascii="Arial" w:hAnsi="Arial" w:cs="Arial"/>
+          <w:sz w:val="23"/>
+          <w:szCs w:val="23"/>
+        </w:rPr>
+      </w:pPr>
+      <w:proofErr w:type="spellStart"/>
+      <w:r>
+        <w:rPr>
+          <w:rFonts w:ascii="Arial" w:hAnsi="Arial" w:cs="Arial"/>
+          <w:sz w:val="23"/>
+          <w:szCs w:val="23"/>
+        </w:rPr>
+        <w:t>URLMON.dll</w:t>
+      </w:r>
+      <w:proofErr w:type="spellEnd"/>
+    </w:p>
+    <w:p>
+      <w:pPr>
+        <w:pStyle w:val="ListParagraph"/>
+        <w:numPr>
+          <w:ilvl w:val="1"/>
+          <w:numId w:val="10"/>
+        </w:numPr>
+        <w:rPr>
+          <w:rFonts w:ascii="Times New Roman" w:eastAsia="Times New Roman" w:hAnsi="Times New Roman" w:cs="Times New Roman"/>
+        </w:rPr>
+      </w:pPr>
+      <w:r>
+        <w:rPr>
+          <w:rFonts w:ascii="Helvetica" w:eastAsia="Times New Roman" w:hAnsi="Helvetica" w:cs="Times New Roman"/>
+          <w:color w:val="030000"/>
+          <w:sz w:val="21"/>
+          <w:szCs w:val="21"/>
+          <w:shd w:val="clear" w:color="auto" w:fill="FFFFFF"/>
+        </w:rPr>
+        <w:t xml:space="preserve">The URL Monikers API provided by the DLL </w:t>
+      </w:r>
+      <w:proofErr w:type="spellStart"/>
+      <w:r>
+        <w:rPr>
+          <w:rFonts w:ascii="Helvetica" w:eastAsia="Times New Roman" w:hAnsi="Helvetica" w:cs="Times New Roman"/>
+          <w:color w:val="030000"/>
+          <w:sz w:val="21"/>
+          <w:szCs w:val="21"/>
+          <w:shd w:val="clear" w:color="auto" w:fill="FFFFFF"/>
+        </w:rPr>
+        <w:t>urlmon.dll</w:t>
+      </w:r>
+      <w:proofErr w:type="spellEnd"/>
+      <w:r>
+        <w:rPr>
+          <w:rFonts w:ascii="Helvetica" w:eastAsia="Times New Roman" w:hAnsi="Helvetica" w:cs="Times New Roman"/>
+          <w:color w:val="030000"/>
+          <w:sz w:val="21"/>
+          <w:szCs w:val="21"/>
+          <w:shd w:val="clear" w:color="auto" w:fill="FFFFFF"/>
+        </w:rPr>
+        <w:t xml:space="preserve"> provides yet another API for performing internet communications. In the back end it uses </w:t>
+      </w:r>
+      <w:proofErr w:type="gramStart"/>
+      <w:r>
+        <w:rPr>
+          <w:rFonts w:ascii="Helvetica" w:eastAsia="Times New Roman" w:hAnsi="Helvetica" w:cs="Times New Roman"/>
+          <w:color w:val="030000"/>
+          <w:sz w:val="21"/>
+          <w:szCs w:val="21"/>
+          <w:shd w:val="clear" w:color="auto" w:fill="FFFFFF"/>
+        </w:rPr>
+        <w:t>COM</w:t>
+      </w:r>
+      <w:proofErr w:type="gramEnd"/>
+      <w:r>
+        <w:rPr>
+          <w:rFonts w:ascii="Helvetica" w:eastAsia="Times New Roman" w:hAnsi="Helvetica" w:cs="Times New Roman"/>
+          <w:color w:val="030000"/>
+          <w:sz w:val="21"/>
+          <w:szCs w:val="21"/>
+          <w:shd w:val="clear" w:color="auto" w:fill="FFFFFF"/>
+        </w:rPr>
+        <w:t xml:space="preserve"> but I choose to list this as a separate category from the later discussion of COM because using this API is an abstraction away from the ugly, obscure-t0-reverse methods of direct COM interaction. The most popular function in the </w:t>
+      </w:r>
+      <w:proofErr w:type="spellStart"/>
+      <w:r>
+        <w:rPr>
+          <w:rFonts w:ascii="Helvetica" w:eastAsia="Times New Roman" w:hAnsi="Helvetica" w:cs="Times New Roman"/>
+          <w:color w:val="030000"/>
+          <w:sz w:val="21"/>
+          <w:szCs w:val="21"/>
+          <w:shd w:val="clear" w:color="auto" w:fill="FFFFFF"/>
+        </w:rPr>
+        <w:t>URLMon</w:t>
+      </w:r>
+      <w:proofErr w:type="spellEnd"/>
+      <w:r>
+        <w:rPr>
+          <w:rFonts w:ascii="Helvetica" w:eastAsia="Times New Roman" w:hAnsi="Helvetica" w:cs="Times New Roman"/>
+          <w:color w:val="030000"/>
+          <w:sz w:val="21"/>
+          <w:szCs w:val="21"/>
+          <w:shd w:val="clear" w:color="auto" w:fill="FFFFFF"/>
+        </w:rPr>
+        <w:t xml:space="preserve"> arsenal, from a malware perspective, is the one-punch knockout function </w:t>
+      </w:r>
+      <w:proofErr w:type="spellStart"/>
+      <w:proofErr w:type="gramStart"/>
+      <w:r>
+        <w:rPr>
+          <w:rFonts w:ascii="Helvetica" w:eastAsia="Times New Roman" w:hAnsi="Helvetica" w:cs="Times New Roman"/>
+          <w:color w:val="0000FF"/>
+          <w:sz w:val="21"/>
+          <w:szCs w:val="21"/>
+          <w:bdr w:val="none" w:sz="0" w:space="0" w:color="auto" w:frame="1"/>
+        </w:rPr>
+        <w:t>URLDownloadToFile</w:t>
+      </w:r>
+      <w:proofErr w:type="spellEnd"/>
+      <w:r>
+        <w:rPr>
+          <w:rFonts w:ascii="Helvetica" w:eastAsia="Times New Roman" w:hAnsi="Helvetica" w:cs="Times New Roman"/>
+          <w:color w:val="0000FF"/>
+          <w:sz w:val="21"/>
+          <w:szCs w:val="21"/>
+          <w:bdr w:val="none" w:sz="0" w:space="0" w:color="auto" w:frame="1"/>
+        </w:rPr>
+        <w:t>(</w:t>
+      </w:r>
+      <w:proofErr w:type="gramEnd"/>
+      <w:r>
+        <w:rPr>
+          <w:rFonts w:ascii="Helvetica" w:eastAsia="Times New Roman" w:hAnsi="Helvetica" w:cs="Times New Roman"/>
+          <w:color w:val="0000FF"/>
+          <w:sz w:val="21"/>
+          <w:szCs w:val="21"/>
+          <w:bdr w:val="none" w:sz="0" w:space="0" w:color="auto" w:frame="1"/>
+        </w:rPr>
+        <w:t>)</w:t>
+      </w:r>
+      <w:r>
+        <w:rPr>
+          <w:rFonts w:ascii="Helvetica" w:eastAsia="Times New Roman" w:hAnsi="Helvetica" w:cs="Times New Roman"/>
+          <w:color w:val="030000"/>
+          <w:sz w:val="21"/>
+          <w:szCs w:val="21"/>
+          <w:shd w:val="clear" w:color="auto" w:fill="FFFFFF"/>
+        </w:rPr>
+        <w:t>. Rarely in the Win32 API does one function do so much work. You provide this function a URL (for any protocol IE understands), a filename and it uses COM to force Internet Explorer to download the resource to the specified filename. This is very popular with dropper malware which simply needs to download an EXE from a website and launch it. You might also run into the </w:t>
+      </w:r>
+      <w:proofErr w:type="spellStart"/>
+      <w:proofErr w:type="gramStart"/>
+      <w:r>
+        <w:rPr>
+          <w:rFonts w:ascii="Helvetica" w:eastAsia="Times New Roman" w:hAnsi="Helvetica" w:cs="Times New Roman"/>
+          <w:color w:val="0000FF"/>
+          <w:sz w:val="21"/>
+          <w:szCs w:val="21"/>
+          <w:bdr w:val="none" w:sz="0" w:space="0" w:color="auto" w:frame="1"/>
+        </w:rPr>
+        <w:t>URLDownloadToCacheFile</w:t>
+      </w:r>
+      <w:proofErr w:type="spellEnd"/>
+      <w:r>
+        <w:rPr>
+          <w:rFonts w:ascii="Helvetica" w:eastAsia="Times New Roman" w:hAnsi="Helvetica" w:cs="Times New Roman"/>
+          <w:color w:val="0000FF"/>
+          <w:sz w:val="21"/>
+          <w:szCs w:val="21"/>
+          <w:bdr w:val="none" w:sz="0" w:space="0" w:color="auto" w:frame="1"/>
+        </w:rPr>
+        <w:t>(</w:t>
+      </w:r>
+      <w:proofErr w:type="gramEnd"/>
+      <w:r>
+        <w:rPr>
+          <w:rFonts w:ascii="Helvetica" w:eastAsia="Times New Roman" w:hAnsi="Helvetica" w:cs="Times New Roman"/>
+          <w:color w:val="0000FF"/>
+          <w:sz w:val="21"/>
+          <w:szCs w:val="21"/>
+          <w:bdr w:val="none" w:sz="0" w:space="0" w:color="auto" w:frame="1"/>
+        </w:rPr>
+        <w:t>)</w:t>
+      </w:r>
+      <w:r>
+        <w:rPr>
+          <w:rFonts w:ascii="Helvetica" w:eastAsia="Times New Roman" w:hAnsi="Helvetica" w:cs="Times New Roman"/>
+          <w:color w:val="030000"/>
+          <w:sz w:val="21"/>
+          <w:szCs w:val="21"/>
+          <w:shd w:val="clear" w:color="auto" w:fill="FFFFFF"/>
+        </w:rPr>
+        <w:t xml:space="preserve"> function which will download a specified URL to </w:t>
+      </w:r>
+      <w:r>
+        <w:rPr>
+          <w:rFonts w:ascii="Helvetica" w:eastAsia="Times New Roman" w:hAnsi="Helvetica" w:cs="Times New Roman"/>
+          <w:color w:val="030000"/>
+          <w:sz w:val="21"/>
+          <w:szCs w:val="21"/>
+          <w:shd w:val="clear" w:color="auto" w:fill="FFFFFF"/>
+        </w:rPr>
+        <w:lastRenderedPageBreak/>
+        <w:t>the browser cache and return the name of the file it downloaded to.  </w:t>
+      </w:r>
+      <w:proofErr w:type="spellStart"/>
+      <w:proofErr w:type="gramStart"/>
+      <w:r>
+        <w:rPr>
+          <w:rFonts w:ascii="Helvetica" w:eastAsia="Times New Roman" w:hAnsi="Helvetica" w:cs="Times New Roman"/>
+          <w:color w:val="0000FF"/>
+          <w:sz w:val="21"/>
+          <w:szCs w:val="21"/>
+          <w:bdr w:val="none" w:sz="0" w:space="0" w:color="auto" w:frame="1"/>
+        </w:rPr>
+        <w:t>URLOpenStream</w:t>
+      </w:r>
+      <w:proofErr w:type="spellEnd"/>
+      <w:r>
+        <w:rPr>
+          <w:rFonts w:ascii="Helvetica" w:eastAsia="Times New Roman" w:hAnsi="Helvetica" w:cs="Times New Roman"/>
+          <w:color w:val="0000FF"/>
+          <w:sz w:val="21"/>
+          <w:szCs w:val="21"/>
+          <w:bdr w:val="none" w:sz="0" w:space="0" w:color="auto" w:frame="1"/>
+        </w:rPr>
+        <w:t>(</w:t>
+      </w:r>
+      <w:proofErr w:type="gramEnd"/>
+      <w:r>
+        <w:rPr>
+          <w:rFonts w:ascii="Helvetica" w:eastAsia="Times New Roman" w:hAnsi="Helvetica" w:cs="Times New Roman"/>
+          <w:color w:val="0000FF"/>
+          <w:sz w:val="21"/>
+          <w:szCs w:val="21"/>
+          <w:bdr w:val="none" w:sz="0" w:space="0" w:color="auto" w:frame="1"/>
+        </w:rPr>
+        <w:t>)</w:t>
+      </w:r>
+      <w:r>
+        <w:rPr>
+          <w:rFonts w:ascii="Helvetica" w:eastAsia="Times New Roman" w:hAnsi="Helvetica" w:cs="Times New Roman"/>
+          <w:color w:val="030000"/>
+          <w:sz w:val="21"/>
+          <w:szCs w:val="21"/>
+          <w:shd w:val="clear" w:color="auto" w:fill="FFFFFF"/>
+        </w:rPr>
+        <w:t> and </w:t>
+      </w:r>
+      <w:proofErr w:type="spellStart"/>
+      <w:r>
+        <w:rPr>
+          <w:rFonts w:ascii="Helvetica" w:eastAsia="Times New Roman" w:hAnsi="Helvetica" w:cs="Times New Roman"/>
+          <w:color w:val="0000FF"/>
+          <w:sz w:val="21"/>
+          <w:szCs w:val="21"/>
+          <w:bdr w:val="none" w:sz="0" w:space="0" w:color="auto" w:frame="1"/>
+        </w:rPr>
+        <w:t>URLOpenPullStream</w:t>
+      </w:r>
+      <w:proofErr w:type="spellEnd"/>
+      <w:r>
+        <w:rPr>
+          <w:rFonts w:ascii="Helvetica" w:eastAsia="Times New Roman" w:hAnsi="Helvetica" w:cs="Times New Roman"/>
+          <w:color w:val="0000FF"/>
+          <w:sz w:val="21"/>
+          <w:szCs w:val="21"/>
+          <w:bdr w:val="none" w:sz="0" w:space="0" w:color="auto" w:frame="1"/>
+        </w:rPr>
+        <w:t>()</w:t>
+      </w:r>
+      <w:r>
+        <w:rPr>
+          <w:rFonts w:ascii="Helvetica" w:eastAsia="Times New Roman" w:hAnsi="Helvetica" w:cs="Times New Roman"/>
+          <w:color w:val="030000"/>
+          <w:sz w:val="21"/>
+          <w:szCs w:val="21"/>
+          <w:shd w:val="clear" w:color="auto" w:fill="FFFFFF"/>
+        </w:rPr>
+        <w:t> can be used to download a URL to a buffer in memory, but these functions are rarely used in malware.</w:t>
+      </w:r>
+    </w:p>
+    <w:p>
+      <w:pPr>
+        <w:pStyle w:val="Default"/>
+        <w:numPr>
+          <w:ilvl w:val="0"/>
+          <w:numId w:val="10"/>
+        </w:numPr>
+        <w:rPr>
+          <w:rFonts w:ascii="Arial" w:hAnsi="Arial" w:cs="Arial"/>
+          <w:sz w:val="23"/>
+          <w:szCs w:val="23"/>
+        </w:rPr>
+      </w:pPr>
+      <w:r>
+        <w:rPr>
+          <w:rFonts w:ascii="Arial" w:hAnsi="Arial" w:cs="Arial"/>
+          <w:sz w:val="23"/>
+          <w:szCs w:val="23"/>
+        </w:rPr>
+        <w:t>KERNEL32.dll</w:t>
+      </w:r>
+    </w:p>
+    <w:p>
+      <w:pPr>
+        <w:pStyle w:val="Default"/>
+        <w:numPr>
+          <w:ilvl w:val="0"/>
+          <w:numId w:val="10"/>
+        </w:numPr>
+        <w:rPr>
+          <w:rFonts w:ascii="Arial" w:hAnsi="Arial" w:cs="Arial"/>
+          <w:sz w:val="23"/>
+          <w:szCs w:val="23"/>
+        </w:rPr>
+      </w:pPr>
+      <w:r>
+        <w:rPr>
+          <w:rFonts w:ascii="Arial" w:hAnsi="Arial" w:cs="Arial"/>
+          <w:sz w:val="23"/>
+          <w:szCs w:val="23"/>
+        </w:rPr>
+        <w:t>USER32.dll</w:t>
+      </w:r>
+    </w:p>
+    <w:p>
+      <w:pPr>
+        <w:pStyle w:val="Default"/>
+        <w:numPr>
+          <w:ilvl w:val="0"/>
+          <w:numId w:val="10"/>
+        </w:numPr>
+        <w:rPr>
+          <w:rFonts w:ascii="Arial" w:hAnsi="Arial" w:cs="Arial"/>
+          <w:sz w:val="23"/>
+          <w:szCs w:val="23"/>
+        </w:rPr>
+      </w:pPr>
+      <w:r>
+        <w:rPr>
+          <w:rFonts w:ascii="Arial" w:hAnsi="Arial" w:cs="Arial"/>
+          <w:sz w:val="23"/>
+          <w:szCs w:val="23"/>
+        </w:rPr>
+        <w:t>ADVAPI32.dll</w:t>
+      </w:r>
+    </w:p>
+    <w:p>
+      <w:pPr>
+        <w:pStyle w:val="Default"/>
+        <w:numPr>
+          <w:ilvl w:val="0"/>
+          <w:numId w:val="10"/>
+        </w:numPr>
+        <w:rPr>
+          <w:rFonts w:ascii="Arial" w:hAnsi="Arial" w:cs="Arial"/>
+          <w:sz w:val="23"/>
+          <w:szCs w:val="23"/>
+        </w:rPr>
+      </w:pPr>
+      <w:r>
+        <w:rPr>
+          <w:rFonts w:ascii="Arial" w:hAnsi="Arial" w:cs="Arial"/>
+          <w:sz w:val="23"/>
+          <w:szCs w:val="23"/>
+        </w:rPr>
+        <w:t>SHELL32.dll</w:t>
+      </w:r>
+    </w:p>
+    <w:p>
+      <w:pPr>
+        <w:pStyle w:val="Default"/>
+        <w:numPr>
+          <w:ilvl w:val="0"/>
+          <w:numId w:val="10"/>
+        </w:numPr>
+        <w:rPr>
+          <w:rFonts w:ascii="Arial" w:hAnsi="Arial" w:cs="Arial"/>
+          <w:sz w:val="23"/>
+          <w:szCs w:val="23"/>
+        </w:rPr>
+      </w:pPr>
+      <w:r>
+        <w:rPr>
+          <w:rFonts w:ascii="Arial" w:hAnsi="Arial" w:cs="Arial"/>
+          <w:sz w:val="23"/>
+          <w:szCs w:val="23"/>
+        </w:rPr>
+        <w:t>OLE32.dll</w:t>
+      </w:r>
+    </w:p>
+    <w:p>
+      <w:pPr>
+        <w:pStyle w:val="Default"/>
+        <w:numPr>
+          <w:ilvl w:val="0"/>
+          <w:numId w:val="10"/>
+        </w:numPr>
+        <w:rPr>
+          <w:rFonts w:ascii="Arial" w:hAnsi="Arial" w:cs="Arial"/>
+          <w:sz w:val="23"/>
+          <w:szCs w:val="23"/>
+        </w:rPr>
+      </w:pPr>
+      <w:r>
+        <w:rPr>
+          <w:rFonts w:ascii="Arial" w:hAnsi="Arial" w:cs="Arial"/>
+          <w:sz w:val="23"/>
+          <w:szCs w:val="23"/>
+        </w:rPr>
+        <w:t>MSVCRT</w:t>
+      </w:r>
+    </w:p>
+    <w:p>
+      <w:pPr>
+        <w:pStyle w:val="Default"/>
+        <w:rPr>
+          <w:rFonts w:ascii="Arial" w:hAnsi="Arial" w:cs="Arial"/>
+          <w:sz w:val="23"/>
+          <w:szCs w:val="23"/>
+        </w:rPr>
+      </w:pPr>
     </w:p>
     <w:p>
       <w:pPr>
@@ -913,7 +1759,6 @@
           <w:sz w:val="23"/>
           <w:szCs w:val="23"/>
         </w:rPr>
-        <w:lastRenderedPageBreak/>
         <w:t>share.exe</w:t>
       </w:r>
       <w:proofErr w:type="spellEnd"/>
@@ -1017,6 +1862,7 @@
           <w:sz w:val="23"/>
           <w:szCs w:val="23"/>
         </w:rPr>
+        <w:lastRenderedPageBreak/>
         <w:t xml:space="preserve">What ancillary information is available concerning the development of this sample (compiler type, country of origin, author names/handles, etc.) </w:t>
       </w:r>
     </w:p>
@@ -2154,6 +3000,119 @@
       </w:rPr>
     </w:lvl>
   </w:abstractNum>
+  <w:abstractNum w:abstractNumId="9" w15:restartNumberingAfterBreak="0">
+    <w:nsid w:val="57DA1A3C"/>
+    <w:multiLevelType w:val="hybridMultilevel"/>
+    <w:tmpl w:val="2EA0F9E2"/>
+    <w:lvl w:ilvl="0" w:tplc="04090001">
+      <w:start w:val="1"/>
+      <w:numFmt w:val="bullet"/>
+      <w:lvlText w:val=""/>
+      <w:lvlJc w:val="left"/>
+      <w:pPr>
+        <w:ind w:left="1080" w:hanging="360"/>
+      </w:pPr>
+      <w:rPr>
+        <w:rFonts w:ascii="Symbol" w:hAnsi="Symbol" w:hint="default"/>
+      </w:rPr>
+    </w:lvl>
+    <w:lvl w:ilvl="1" w:tplc="04090003">
+      <w:start w:val="1"/>
+      <w:numFmt w:val="bullet"/>
+      <w:lvlText w:val="o"/>
+      <w:lvlJc w:val="left"/>
+      <w:pPr>
+        <w:ind w:left="1800" w:hanging="360"/>
+      </w:pPr>
+      <w:rPr>
+        <w:rFonts w:ascii="Courier New" w:hAnsi="Courier New" w:cs="Courier New" w:hint="default"/>
+      </w:rPr>
+    </w:lvl>
+    <w:lvl w:ilvl="2" w:tplc="04090005" w:tentative="1">
+      <w:start w:val="1"/>
+      <w:numFmt w:val="bullet"/>
+      <w:lvlText w:val=""/>
+      <w:lvlJc w:val="left"/>
+      <w:pPr>
+        <w:ind w:left="2520" w:hanging="360"/>
+      </w:pPr>
+      <w:rPr>
+        <w:rFonts w:ascii="Wingdings" w:hAnsi="Wingdings" w:hint="default"/>
+      </w:rPr>
+    </w:lvl>
+    <w:lvl w:ilvl="3" w:tplc="04090001" w:tentative="1">
+      <w:start w:val="1"/>
+      <w:numFmt w:val="bullet"/>
+      <w:lvlText w:val=""/>
+      <w:lvlJc w:val="left"/>
+      <w:pPr>
+        <w:ind w:left="3240" w:hanging="360"/>
+      </w:pPr>
+      <w:rPr>
+        <w:rFonts w:ascii="Symbol" w:hAnsi="Symbol" w:hint="default"/>
+      </w:rPr>
+    </w:lvl>
+    <w:lvl w:ilvl="4" w:tplc="04090003" w:tentative="1">
+      <w:start w:val="1"/>
+      <w:numFmt w:val="bullet"/>
+      <w:lvlText w:val="o"/>
+      <w:lvlJc w:val="left"/>
+      <w:pPr>
+        <w:ind w:left="3960" w:hanging="360"/>
+      </w:pPr>
+      <w:rPr>
+        <w:rFonts w:ascii="Courier New" w:hAnsi="Courier New" w:cs="Courier New" w:hint="default"/>
+      </w:rPr>
+    </w:lvl>
+    <w:lvl w:ilvl="5" w:tplc="04090005" w:tentative="1">
+      <w:start w:val="1"/>
+      <w:numFmt w:val="bullet"/>
+      <w:lvlText w:val=""/>
+      <w:lvlJc w:val="left"/>
+      <w:pPr>
+        <w:ind w:left="4680" w:hanging="360"/>
+      </w:pPr>
+      <w:rPr>
+        <w:rFonts w:ascii="Wingdings" w:hAnsi="Wingdings" w:hint="default"/>
+      </w:rPr>
+    </w:lvl>
+    <w:lvl w:ilvl="6" w:tplc="04090001" w:tentative="1">
+      <w:start w:val="1"/>
+      <w:numFmt w:val="bullet"/>
+      <w:lvlText w:val=""/>
+      <w:lvlJc w:val="left"/>
+      <w:pPr>
+        <w:ind w:left="5400" w:hanging="360"/>
+      </w:pPr>
+      <w:rPr>
+        <w:rFonts w:ascii="Symbol" w:hAnsi="Symbol" w:hint="default"/>
+      </w:rPr>
+    </w:lvl>
+    <w:lvl w:ilvl="7" w:tplc="04090003" w:tentative="1">
+      <w:start w:val="1"/>
+      <w:numFmt w:val="bullet"/>
+      <w:lvlText w:val="o"/>
+      <w:lvlJc w:val="left"/>
+      <w:pPr>
+        <w:ind w:left="6120" w:hanging="360"/>
+      </w:pPr>
+      <w:rPr>
+        <w:rFonts w:ascii="Courier New" w:hAnsi="Courier New" w:cs="Courier New" w:hint="default"/>
+      </w:rPr>
+    </w:lvl>
+    <w:lvl w:ilvl="8" w:tplc="04090005" w:tentative="1">
+      <w:start w:val="1"/>
+      <w:numFmt w:val="bullet"/>
+      <w:lvlText w:val=""/>
+      <w:lvlJc w:val="left"/>
+      <w:pPr>
+        <w:ind w:left="6840" w:hanging="360"/>
+      </w:pPr>
+      <w:rPr>
+        <w:rFonts w:ascii="Wingdings" w:hAnsi="Wingdings" w:hint="default"/>
+      </w:rPr>
+    </w:lvl>
+  </w:abstractNum>
   <w:num w:numId="1">
     <w:abstractNumId w:val="4"/>
   </w:num>
@@ -2180,6 +3139,9 @@
   </w:num>
   <w:num w:numId="9">
     <w:abstractNumId w:val="7"/>
+  </w:num>
+  <w:num w:numId="10">
+    <w:abstractNumId w:val="9"/>
   </w:num>
 </w:numbering>
 </file>
@@ -2995,7 +3957,7 @@
 </file>
 
 <file path=customXml/itemProps1.xml><?xml version="1.0" encoding="utf-8"?>
-<ds:datastoreItem xmlns:ds="http://schemas.openxmlformats.org/officeDocument/2006/customXml" ds:itemID="{23C2A50A-69B0-D14F-8CB3-4E7C286FCEAE}">
+<ds:datastoreItem xmlns:ds="http://schemas.openxmlformats.org/officeDocument/2006/customXml" ds:itemID="{2D865F58-CBF4-874D-89E1-A18DA37F5DD2}">
   <ds:schemaRefs>
     <ds:schemaRef ds:uri="http://schemas.openxmlformats.org/officeDocument/2006/bibliography"/>
   </ds:schemaRefs>

--- a/COMP4970_FINAL_REPORT.docx
+++ b/COMP4970_FINAL_REPORT.docx
@@ -97,13 +97,15 @@
         </w:numPr>
         <w:rPr>
           <w:rFonts w:ascii="Arial" w:hAnsi="Arial" w:cs="Arial"/>
-          <w:sz w:val="23"/>
-          <w:szCs w:val="23"/>
-        </w:rPr>
-      </w:pPr>
-      <w:r>
-        <w:rPr>
-          <w:rFonts w:ascii="Arial" w:hAnsi="Arial" w:cs="Arial"/>
+          <w:b/>
+          <w:sz w:val="23"/>
+          <w:szCs w:val="23"/>
+        </w:rPr>
+      </w:pPr>
+      <w:r>
+        <w:rPr>
+          <w:rFonts w:ascii="Arial" w:hAnsi="Arial" w:cs="Arial"/>
+          <w:b/>
           <w:sz w:val="23"/>
           <w:szCs w:val="23"/>
         </w:rPr>
@@ -123,41 +125,19 @@
     </w:p>
     <w:p>
       <w:pPr>
+        <w:pStyle w:val="Default"/>
         <w:ind w:left="360"/>
         <w:rPr>
-          <w:rFonts w:ascii="Times New Roman" w:eastAsia="Times New Roman" w:hAnsi="Times New Roman" w:cs="Times New Roman"/>
-        </w:rPr>
-      </w:pPr>
-      <w:proofErr w:type="spellStart"/>
-      <w:r>
-        <w:rPr>
-          <w:rFonts w:ascii="Arial" w:hAnsi="Arial" w:cs="Arial"/>
-          <w:sz w:val="23"/>
-          <w:szCs w:val="23"/>
-        </w:rPr>
-        <w:t>Trojan.Wortrik</w:t>
-      </w:r>
-      <w:proofErr w:type="spellEnd"/>
-      <w:r>
-        <w:rPr>
-          <w:rFonts w:ascii="Arial" w:hAnsi="Arial" w:cs="Arial"/>
-          <w:sz w:val="23"/>
-          <w:szCs w:val="23"/>
-        </w:rPr>
-        <w:t xml:space="preserve"> is a Trojan horse that sends spam email messages from the compromised computer.</w:t>
-      </w:r>
-      <w:r>
-        <w:rPr>
-          <w:rFonts w:ascii="Arial" w:hAnsi="Arial" w:cs="Arial"/>
-          <w:sz w:val="23"/>
-          <w:szCs w:val="23"/>
-        </w:rPr>
-        <w:t xml:space="preserve"> It’s mode of operation is to use instant messaging systems to propagate.</w:t>
-      </w:r>
+          <w:rFonts w:ascii="Arial" w:hAnsi="Arial" w:cs="Arial"/>
+          <w:sz w:val="23"/>
+          <w:szCs w:val="23"/>
+        </w:rPr>
+      </w:pPr>
     </w:p>
     <w:p>
       <w:pPr>
         <w:pStyle w:val="Default"/>
+        <w:ind w:left="360"/>
         <w:rPr>
           <w:rFonts w:ascii="Arial" w:hAnsi="Arial" w:cs="Arial"/>
           <w:sz w:val="23"/>
@@ -174,27 +154,19 @@
         </w:numPr>
         <w:rPr>
           <w:rFonts w:ascii="Arial" w:hAnsi="Arial" w:cs="Arial"/>
-          <w:sz w:val="23"/>
-          <w:szCs w:val="23"/>
-        </w:rPr>
-      </w:pPr>
-      <w:r>
-        <w:rPr>
-          <w:rFonts w:ascii="Arial" w:hAnsi="Arial" w:cs="Arial"/>
-          <w:sz w:val="23"/>
-          <w:szCs w:val="23"/>
-        </w:rPr>
-        <w:t>What are the indicators th</w:t>
-      </w:r>
-      <w:bookmarkStart w:id="0" w:name="_GoBack"/>
-      <w:bookmarkEnd w:id="0"/>
-      <w:r>
-        <w:rPr>
-          <w:rFonts w:ascii="Arial" w:hAnsi="Arial" w:cs="Arial"/>
-          <w:sz w:val="23"/>
-          <w:szCs w:val="23"/>
-        </w:rPr>
-        <w:t xml:space="preserve">at this sample is malicious? </w:t>
+          <w:b/>
+          <w:sz w:val="23"/>
+          <w:szCs w:val="23"/>
+        </w:rPr>
+      </w:pPr>
+      <w:r>
+        <w:rPr>
+          <w:rFonts w:ascii="Arial" w:hAnsi="Arial" w:cs="Arial"/>
+          <w:b/>
+          <w:sz w:val="23"/>
+          <w:szCs w:val="23"/>
+        </w:rPr>
+        <w:t xml:space="preserve">What are the indicators that this sample is malicious? </w:t>
       </w:r>
     </w:p>
     <w:p>
@@ -322,23 +294,74 @@
     <w:p>
       <w:pPr>
         <w:pStyle w:val="Default"/>
+        <w:rPr>
+          <w:rFonts w:ascii="Arial" w:hAnsi="Arial" w:cs="Arial"/>
+          <w:sz w:val="23"/>
+          <w:szCs w:val="23"/>
+        </w:rPr>
+      </w:pPr>
+      <w:r>
+        <w:rPr>
+          <w:rFonts w:ascii="Arial" w:hAnsi="Arial" w:cs="Arial"/>
+          <w:sz w:val="23"/>
+          <w:szCs w:val="23"/>
+        </w:rPr>
+        <w:t>(SEE RISK REPORT)</w:t>
+      </w:r>
+    </w:p>
+    <w:p>
+      <w:pPr>
+        <w:pStyle w:val="Default"/>
+        <w:rPr>
+          <w:rFonts w:ascii="Arial" w:hAnsi="Arial" w:cs="Arial"/>
+          <w:sz w:val="23"/>
+          <w:szCs w:val="23"/>
+        </w:rPr>
+      </w:pPr>
+      <w:bookmarkStart w:id="0" w:name="_GoBack"/>
+      <w:bookmarkEnd w:id="0"/>
+    </w:p>
+    <w:p>
+      <w:pPr>
+        <w:pStyle w:val="Default"/>
         <w:numPr>
           <w:ilvl w:val="0"/>
           <w:numId w:val="5"/>
         </w:numPr>
         <w:rPr>
           <w:rFonts w:ascii="Arial" w:hAnsi="Arial" w:cs="Arial"/>
-          <w:sz w:val="23"/>
-          <w:szCs w:val="23"/>
-        </w:rPr>
-      </w:pPr>
-      <w:r>
-        <w:rPr>
-          <w:rFonts w:ascii="Arial" w:hAnsi="Arial" w:cs="Arial"/>
-          <w:sz w:val="23"/>
-          <w:szCs w:val="23"/>
-        </w:rPr>
-        <w:t xml:space="preserve">How does this sample interact with the local system (e.g., system DLLs, files, etc.)? </w:t>
+          <w:b/>
+          <w:sz w:val="23"/>
+          <w:szCs w:val="23"/>
+        </w:rPr>
+      </w:pPr>
+      <w:r>
+        <w:rPr>
+          <w:rFonts w:ascii="Arial" w:hAnsi="Arial" w:cs="Arial"/>
+          <w:b/>
+          <w:sz w:val="23"/>
+          <w:szCs w:val="23"/>
+        </w:rPr>
+        <w:t xml:space="preserve">How does this sample interact with the local system (e.g., system DLLs, </w:t>
+      </w:r>
+      <w:r>
+        <w:rPr>
+          <w:rFonts w:ascii="Arial" w:hAnsi="Arial" w:cs="Arial"/>
+          <w:b/>
+          <w:sz w:val="23"/>
+          <w:szCs w:val="23"/>
+          <w:highlight w:val="green"/>
+        </w:rPr>
+        <w:t>files</w:t>
+      </w:r>
+      <w:r>
+        <w:rPr>
+          <w:rFonts w:ascii="Arial" w:hAnsi="Arial" w:cs="Arial"/>
+          <w:b/>
+          <w:sz w:val="23"/>
+          <w:szCs w:val="23"/>
+        </w:rPr>
+        <w:t xml:space="preserve">, etc.)? </w:t>
       </w:r>
     </w:p>
     <w:p>
@@ -365,6 +388,61 @@
     </w:p>
     <w:p>
       <w:pPr>
+        <w:pStyle w:val="ListParagraph"/>
+        <w:numPr>
+          <w:ilvl w:val="1"/>
+          <w:numId w:val="10"/>
+        </w:numPr>
+        <w:rPr>
+          <w:rFonts w:ascii="Times New Roman" w:eastAsia="Times New Roman" w:hAnsi="Times New Roman" w:cs="Times New Roman"/>
+        </w:rPr>
+      </w:pPr>
+      <w:r>
+        <w:rPr>
+          <w:rFonts w:ascii="Arial" w:eastAsia="Times New Roman" w:hAnsi="Arial" w:cs="Arial"/>
+          <w:b/>
+          <w:bCs/>
+          <w:color w:val="222222"/>
+          <w:sz w:val="21"/>
+          <w:szCs w:val="21"/>
+        </w:rPr>
+        <w:t>WS2_32.DLL</w:t>
+      </w:r>
+      <w:r>
+        <w:rPr>
+          <w:rFonts w:ascii="Arial" w:eastAsia="Times New Roman" w:hAnsi="Arial" w:cs="Arial"/>
+          <w:color w:val="222222"/>
+          <w:sz w:val="21"/>
+          <w:szCs w:val="21"/>
+          <w:shd w:val="clear" w:color="auto" w:fill="FFFFFF"/>
+        </w:rPr>
+        <w:t> implements the </w:t>
+      </w:r>
+      <w:hyperlink r:id="rId8" w:tooltip="Winsock" w:history="1">
+        <w:r>
+          <w:rPr>
+            <w:rFonts w:ascii="Arial" w:eastAsia="Times New Roman" w:hAnsi="Arial" w:cs="Arial"/>
+            <w:color w:val="0B0080"/>
+            <w:sz w:val="21"/>
+            <w:szCs w:val="21"/>
+            <w:u w:val="single"/>
+          </w:rPr>
+          <w:t>Winsock</w:t>
+        </w:r>
+      </w:hyperlink>
+      <w:r>
+        <w:rPr>
+          <w:rFonts w:ascii="Arial" w:eastAsia="Times New Roman" w:hAnsi="Arial" w:cs="Arial"/>
+          <w:color w:val="222222"/>
+          <w:sz w:val="21"/>
+          <w:szCs w:val="21"/>
+          <w:shd w:val="clear" w:color="auto" w:fill="FFFFFF"/>
+        </w:rPr>
+        <w:t> API, which provides TCP/IP networking functions and provides partial, broken compatibility with other network APIs. </w:t>
+      </w:r>
+    </w:p>
+    <w:p>
+      <w:pPr>
         <w:pStyle w:val="Default"/>
         <w:numPr>
           <w:ilvl w:val="0"/>
@@ -770,6 +848,49 @@
         <w:t>SHLWAPI.dll</w:t>
       </w:r>
       <w:proofErr w:type="spellEnd"/>
+      <w:r>
+        <w:rPr>
+          <w:rFonts w:ascii="Arial" w:hAnsi="Arial" w:cs="Arial"/>
+          <w:sz w:val="23"/>
+          <w:szCs w:val="23"/>
+        </w:rPr>
+        <w:t xml:space="preserve"> – MS Shell Lightweight Utility</w:t>
+      </w:r>
+    </w:p>
+    <w:p>
+      <w:pPr>
+        <w:pStyle w:val="ListParagraph"/>
+        <w:numPr>
+          <w:ilvl w:val="1"/>
+          <w:numId w:val="10"/>
+        </w:numPr>
+        <w:rPr>
+          <w:rFonts w:ascii="Times New Roman" w:eastAsia="Times New Roman" w:hAnsi="Times New Roman" w:cs="Times New Roman"/>
+          <w:color w:val="000000" w:themeColor="text1"/>
+        </w:rPr>
+      </w:pPr>
+      <w:proofErr w:type="spellStart"/>
+      <w:r>
+        <w:rPr>
+          <w:rFonts w:ascii="Arial" w:eastAsia="Times New Roman" w:hAnsi="Arial" w:cs="Arial"/>
+          <w:color w:val="000000" w:themeColor="text1"/>
+          <w:sz w:val="21"/>
+          <w:szCs w:val="21"/>
+          <w:shd w:val="clear" w:color="auto" w:fill="FFFFFF"/>
+        </w:rPr>
+        <w:t>SHLWAPI.dll</w:t>
+      </w:r>
+      <w:proofErr w:type="spellEnd"/>
+      <w:r>
+        <w:rPr>
+          <w:rFonts w:ascii="Arial" w:eastAsia="Times New Roman" w:hAnsi="Arial" w:cs="Arial"/>
+          <w:color w:val="000000" w:themeColor="text1"/>
+          <w:sz w:val="21"/>
+          <w:szCs w:val="21"/>
+          <w:shd w:val="clear" w:color="auto" w:fill="FFFFFF"/>
+        </w:rPr>
+        <w:t xml:space="preserve"> is a library which contains functions for UNC and URL paths, registry entries, and color settings. </w:t>
+      </w:r>
     </w:p>
     <w:p>
       <w:pPr>
@@ -924,7 +1045,18 @@
           <w:szCs w:val="21"/>
           <w:shd w:val="clear" w:color="auto" w:fill="FFFFFF"/>
         </w:rPr>
-        <w:t>. Rarely in the Win32 API does one function do so much work. You provide this function a URL (for any protocol IE understands), a filename and it uses COM to force Internet Explorer to download the resource to the specified filename. This is very popular with dropper malware which simply needs to download an EXE from a website and launch it. You might also run into the </w:t>
+        <w:t xml:space="preserve">. Rarely in the Win32 API does one function do so </w:t>
+      </w:r>
+      <w:r>
+        <w:rPr>
+          <w:rFonts w:ascii="Helvetica" w:eastAsia="Times New Roman" w:hAnsi="Helvetica" w:cs="Times New Roman"/>
+          <w:color w:val="030000"/>
+          <w:sz w:val="21"/>
+          <w:szCs w:val="21"/>
+          <w:shd w:val="clear" w:color="auto" w:fill="FFFFFF"/>
+        </w:rPr>
+        <w:lastRenderedPageBreak/>
+        <w:t>much work. You provide this function a URL (for any protocol IE understands), a filename and it uses COM to force Internet Explorer to download the resource to the specified filename. This is very popular with dropper malware which simply needs to download an EXE from a website and launch it. You might also run into the </w:t>
       </w:r>
       <w:proofErr w:type="spellStart"/>
       <w:proofErr w:type="gramStart"/>
@@ -968,18 +1100,7 @@
           <w:szCs w:val="21"/>
           <w:shd w:val="clear" w:color="auto" w:fill="FFFFFF"/>
         </w:rPr>
-        <w:t xml:space="preserve"> function which will download a specified URL to </w:t>
-      </w:r>
-      <w:r>
-        <w:rPr>
-          <w:rFonts w:ascii="Helvetica" w:eastAsia="Times New Roman" w:hAnsi="Helvetica" w:cs="Times New Roman"/>
-          <w:color w:val="030000"/>
-          <w:sz w:val="21"/>
-          <w:szCs w:val="21"/>
-          <w:shd w:val="clear" w:color="auto" w:fill="FFFFFF"/>
-        </w:rPr>
-        <w:lastRenderedPageBreak/>
-        <w:t>the browser cache and return the name of the file it downloaded to.  </w:t>
+        <w:t> function which will download a specified URL to the browser cache and return the name of the file it downloaded to.  </w:t>
       </w:r>
       <w:proofErr w:type="spellStart"/>
       <w:proofErr w:type="gramStart"/>
@@ -1082,6 +1203,138 @@
     </w:p>
     <w:p>
       <w:pPr>
+        <w:pStyle w:val="ListParagraph"/>
+        <w:numPr>
+          <w:ilvl w:val="1"/>
+          <w:numId w:val="10"/>
+        </w:numPr>
+        <w:rPr>
+          <w:rFonts w:ascii="Times New Roman" w:eastAsia="Times New Roman" w:hAnsi="Times New Roman" w:cs="Times New Roman"/>
+        </w:rPr>
+      </w:pPr>
+      <w:r>
+        <w:rPr>
+          <w:rFonts w:ascii="Arial" w:eastAsia="Times New Roman" w:hAnsi="Arial" w:cs="Arial"/>
+          <w:color w:val="222222"/>
+          <w:sz w:val="21"/>
+          <w:szCs w:val="21"/>
+          <w:shd w:val="clear" w:color="auto" w:fill="FFFFFF"/>
+        </w:rPr>
+        <w:t>KERNEL32.DLL exposes to applications most of the Win32 base APIs, such as </w:t>
+      </w:r>
+      <w:hyperlink r:id="rId9" w:tooltip="Memory management" w:history="1">
+        <w:r>
+          <w:rPr>
+            <w:rFonts w:ascii="Arial" w:eastAsia="Times New Roman" w:hAnsi="Arial" w:cs="Arial"/>
+            <w:color w:val="0B0080"/>
+            <w:sz w:val="21"/>
+            <w:szCs w:val="21"/>
+            <w:u w:val="single"/>
+          </w:rPr>
+          <w:t>memory management</w:t>
+        </w:r>
+      </w:hyperlink>
+      <w:r>
+        <w:rPr>
+          <w:rFonts w:ascii="Arial" w:eastAsia="Times New Roman" w:hAnsi="Arial" w:cs="Arial"/>
+          <w:color w:val="222222"/>
+          <w:sz w:val="21"/>
+          <w:szCs w:val="21"/>
+          <w:shd w:val="clear" w:color="auto" w:fill="FFFFFF"/>
+        </w:rPr>
+        <w:t>, </w:t>
+      </w:r>
+      <w:hyperlink r:id="rId10" w:tooltip="Input/output" w:history="1">
+        <w:r>
+          <w:rPr>
+            <w:rFonts w:ascii="Arial" w:eastAsia="Times New Roman" w:hAnsi="Arial" w:cs="Arial"/>
+            <w:color w:val="0B0080"/>
+            <w:sz w:val="21"/>
+            <w:szCs w:val="21"/>
+            <w:u w:val="single"/>
+          </w:rPr>
+          <w:t>input/output (I/O)</w:t>
+        </w:r>
+      </w:hyperlink>
+      <w:r>
+        <w:rPr>
+          <w:rFonts w:ascii="Arial" w:eastAsia="Times New Roman" w:hAnsi="Arial" w:cs="Arial"/>
+          <w:color w:val="222222"/>
+          <w:sz w:val="21"/>
+          <w:szCs w:val="21"/>
+          <w:shd w:val="clear" w:color="auto" w:fill="FFFFFF"/>
+        </w:rPr>
+        <w:t> operations, </w:t>
+      </w:r>
+      <w:hyperlink r:id="rId11" w:tooltip="Process (computing)" w:history="1">
+        <w:r>
+          <w:rPr>
+            <w:rFonts w:ascii="Arial" w:eastAsia="Times New Roman" w:hAnsi="Arial" w:cs="Arial"/>
+            <w:color w:val="0B0080"/>
+            <w:sz w:val="21"/>
+            <w:szCs w:val="21"/>
+            <w:u w:val="single"/>
+          </w:rPr>
+          <w:t>process</w:t>
+        </w:r>
+      </w:hyperlink>
+      <w:r>
+        <w:rPr>
+          <w:rFonts w:ascii="Arial" w:eastAsia="Times New Roman" w:hAnsi="Arial" w:cs="Arial"/>
+          <w:color w:val="222222"/>
+          <w:sz w:val="21"/>
+          <w:szCs w:val="21"/>
+          <w:shd w:val="clear" w:color="auto" w:fill="FFFFFF"/>
+        </w:rPr>
+        <w:t> and </w:t>
+      </w:r>
+      <w:hyperlink r:id="rId12" w:tooltip="Thread (computing)" w:history="1">
+        <w:r>
+          <w:rPr>
+            <w:rFonts w:ascii="Arial" w:eastAsia="Times New Roman" w:hAnsi="Arial" w:cs="Arial"/>
+            <w:color w:val="0B0080"/>
+            <w:sz w:val="21"/>
+            <w:szCs w:val="21"/>
+            <w:u w:val="single"/>
+          </w:rPr>
+          <w:t>thread</w:t>
+        </w:r>
+      </w:hyperlink>
+      <w:r>
+        <w:rPr>
+          <w:rFonts w:ascii="Arial" w:eastAsia="Times New Roman" w:hAnsi="Arial" w:cs="Arial"/>
+          <w:color w:val="222222"/>
+          <w:sz w:val="21"/>
+          <w:szCs w:val="21"/>
+          <w:shd w:val="clear" w:color="auto" w:fill="FFFFFF"/>
+        </w:rPr>
+        <w:t> creation, and synchronization functions. Many of these are implemented within KERNEL32.DLL by calling corresponding functions in the </w:t>
+      </w:r>
+      <w:hyperlink r:id="rId13" w:tooltip="Native API" w:history="1">
+        <w:r>
+          <w:rPr>
+            <w:rFonts w:ascii="Arial" w:eastAsia="Times New Roman" w:hAnsi="Arial" w:cs="Arial"/>
+            <w:color w:val="0B0080"/>
+            <w:sz w:val="21"/>
+            <w:szCs w:val="21"/>
+            <w:u w:val="single"/>
+          </w:rPr>
+          <w:t>native API</w:t>
+        </w:r>
+      </w:hyperlink>
+      <w:r>
+        <w:rPr>
+          <w:rFonts w:ascii="Arial" w:eastAsia="Times New Roman" w:hAnsi="Arial" w:cs="Arial"/>
+          <w:color w:val="222222"/>
+          <w:sz w:val="21"/>
+          <w:szCs w:val="21"/>
+          <w:shd w:val="clear" w:color="auto" w:fill="FFFFFF"/>
+        </w:rPr>
+        <w:t>, exposed by NTDLL.DLL.</w:t>
+      </w:r>
+    </w:p>
+    <w:p>
+      <w:pPr>
         <w:pStyle w:val="Default"/>
         <w:numPr>
           <w:ilvl w:val="0"/>
@@ -1104,6 +1357,118 @@
     </w:p>
     <w:p>
       <w:pPr>
+        <w:pStyle w:val="NormalWeb"/>
+        <w:numPr>
+          <w:ilvl w:val="1"/>
+          <w:numId w:val="10"/>
+        </w:numPr>
+        <w:spacing w:before="120" w:beforeAutospacing="0" w:after="120" w:afterAutospacing="0"/>
+        <w:rPr>
+          <w:rFonts w:ascii="Arial" w:hAnsi="Arial" w:cs="Arial"/>
+          <w:color w:val="222222"/>
+          <w:sz w:val="21"/>
+          <w:szCs w:val="21"/>
+        </w:rPr>
+      </w:pPr>
+      <w:r>
+        <w:rPr>
+          <w:rFonts w:ascii="Arial" w:hAnsi="Arial" w:cs="Arial"/>
+          <w:b/>
+          <w:bCs/>
+          <w:color w:val="222222"/>
+          <w:sz w:val="21"/>
+          <w:szCs w:val="21"/>
+        </w:rPr>
+        <w:t>USER32.DLL</w:t>
+      </w:r>
+      <w:r>
+        <w:rPr>
+          <w:rStyle w:val="apple-converted-space"/>
+          <w:rFonts w:ascii="Arial" w:hAnsi="Arial" w:cs="Arial"/>
+          <w:color w:val="222222"/>
+          <w:sz w:val="21"/>
+          <w:szCs w:val="21"/>
+        </w:rPr>
+        <w:t> </w:t>
+      </w:r>
+      <w:r>
+        <w:rPr>
+          <w:rFonts w:ascii="Arial" w:hAnsi="Arial" w:cs="Arial"/>
+          <w:color w:val="222222"/>
+          <w:sz w:val="21"/>
+          <w:szCs w:val="21"/>
+        </w:rPr>
+        <w:t>implements the Windows USER component that creates and manipulates the standard elements of the Windows user interface, such as the desktop, windows, and menus. It thus enables programs to implement a</w:t>
+      </w:r>
+      <w:r>
+        <w:rPr>
+          <w:rStyle w:val="apple-converted-space"/>
+          <w:rFonts w:ascii="Arial" w:hAnsi="Arial" w:cs="Arial"/>
+          <w:color w:val="222222"/>
+          <w:sz w:val="21"/>
+          <w:szCs w:val="21"/>
+        </w:rPr>
+        <w:t> </w:t>
+      </w:r>
+      <w:hyperlink r:id="rId14" w:tooltip="Graphical user interface" w:history="1">
+        <w:r>
+          <w:rPr>
+            <w:rStyle w:val="Hyperlink"/>
+            <w:rFonts w:ascii="Arial" w:hAnsi="Arial" w:cs="Arial"/>
+            <w:color w:val="0B0080"/>
+            <w:sz w:val="21"/>
+            <w:szCs w:val="21"/>
+          </w:rPr>
+          <w:t>graphical user interface (GUI)</w:t>
+        </w:r>
+      </w:hyperlink>
+      <w:r>
+        <w:rPr>
+          <w:rStyle w:val="apple-converted-space"/>
+          <w:rFonts w:ascii="Arial" w:hAnsi="Arial" w:cs="Arial"/>
+          <w:color w:val="222222"/>
+          <w:sz w:val="21"/>
+          <w:szCs w:val="21"/>
+        </w:rPr>
+        <w:t> </w:t>
+      </w:r>
+      <w:r>
+        <w:rPr>
+          <w:rFonts w:ascii="Arial" w:hAnsi="Arial" w:cs="Arial"/>
+          <w:color w:val="222222"/>
+          <w:sz w:val="21"/>
+          <w:szCs w:val="21"/>
+        </w:rPr>
+        <w:t>that matches the Windows look and feel. Programs call functions from Windows USER to perform operations such as creating and managing windows, receiving window messages (which are mostly user input such as mouse and keyboard events, but also notifications from the operating system), displaying text in a window, and displaying message boxes.</w:t>
+      </w:r>
+    </w:p>
+    <w:p>
+      <w:pPr>
+        <w:pStyle w:val="NormalWeb"/>
+        <w:numPr>
+          <w:ilvl w:val="1"/>
+          <w:numId w:val="10"/>
+        </w:numPr>
+        <w:spacing w:before="120" w:beforeAutospacing="0" w:after="120" w:afterAutospacing="0"/>
+        <w:rPr>
+          <w:rFonts w:ascii="Arial" w:hAnsi="Arial" w:cs="Arial"/>
+          <w:color w:val="222222"/>
+          <w:sz w:val="21"/>
+          <w:szCs w:val="21"/>
+        </w:rPr>
+      </w:pPr>
+      <w:r>
+        <w:rPr>
+          <w:rFonts w:ascii="Arial" w:hAnsi="Arial" w:cs="Arial"/>
+          <w:color w:val="222222"/>
+          <w:sz w:val="21"/>
+          <w:szCs w:val="21"/>
+        </w:rPr>
+        <w:t>Many of the functions in USER32.DLL call upon GDI functions exported by GDI32.DLL to do the actual rendering of the various elements of the user interface. Some types of programs will also call GDI functions directly to perform lower-level drawing operations within a window previously created via USER32 functions.</w:t>
+      </w:r>
+    </w:p>
+    <w:p>
+      <w:pPr>
         <w:pStyle w:val="Default"/>
         <w:numPr>
           <w:ilvl w:val="0"/>
@@ -1126,6 +1491,39 @@
     </w:p>
     <w:p>
       <w:pPr>
+        <w:pStyle w:val="ListParagraph"/>
+        <w:numPr>
+          <w:ilvl w:val="1"/>
+          <w:numId w:val="10"/>
+        </w:numPr>
+        <w:rPr>
+          <w:rFonts w:ascii="Times New Roman" w:eastAsia="Times New Roman" w:hAnsi="Times New Roman" w:cs="Times New Roman"/>
+        </w:rPr>
+      </w:pPr>
+      <w:r>
+        <w:rPr>
+          <w:rFonts w:ascii="Arial" w:eastAsia="Times New Roman" w:hAnsi="Arial" w:cs="Arial"/>
+          <w:b/>
+          <w:bCs/>
+          <w:color w:val="222222"/>
+          <w:sz w:val="21"/>
+          <w:szCs w:val="21"/>
+        </w:rPr>
+        <w:t>ADVAPI32.DLL</w:t>
+      </w:r>
+      <w:r>
+        <w:rPr>
+          <w:rFonts w:ascii="Arial" w:eastAsia="Times New Roman" w:hAnsi="Arial" w:cs="Arial"/>
+          <w:color w:val="222222"/>
+          <w:sz w:val="21"/>
+          <w:szCs w:val="21"/>
+          <w:shd w:val="clear" w:color="auto" w:fill="FFFFFF"/>
+        </w:rPr>
+        <w:t> provides security calls and functions for manipulating the registry.</w:t>
+      </w:r>
+    </w:p>
+    <w:p>
+      <w:pPr>
         <w:pStyle w:val="Default"/>
         <w:numPr>
           <w:ilvl w:val="0"/>
@@ -1145,6 +1543,36 @@
         </w:rPr>
         <w:t>SHELL32.dll</w:t>
       </w:r>
+      <w:r>
+        <w:rPr>
+          <w:rFonts w:ascii="Arial" w:hAnsi="Arial" w:cs="Arial"/>
+          <w:sz w:val="23"/>
+          <w:szCs w:val="23"/>
+        </w:rPr>
+        <w:t xml:space="preserve"> – MS Windows Shell Library</w:t>
+      </w:r>
+    </w:p>
+    <w:p>
+      <w:pPr>
+        <w:pStyle w:val="ListParagraph"/>
+        <w:numPr>
+          <w:ilvl w:val="1"/>
+          <w:numId w:val="10"/>
+        </w:numPr>
+        <w:rPr>
+          <w:rFonts w:ascii="Times New Roman" w:eastAsia="Times New Roman" w:hAnsi="Times New Roman" w:cs="Times New Roman"/>
+        </w:rPr>
+      </w:pPr>
+      <w:r>
+        <w:rPr>
+          <w:rFonts w:ascii="Arial" w:eastAsia="Times New Roman" w:hAnsi="Arial" w:cs="Arial"/>
+          <w:color w:val="414042"/>
+          <w:sz w:val="21"/>
+          <w:szCs w:val="21"/>
+          <w:shd w:val="clear" w:color="auto" w:fill="FFFFFF"/>
+        </w:rPr>
+        <w:t>shell32.dll is a library which contains Windows Shell API functions, which are used when opening web pages and files.</w:t>
+      </w:r>
     </w:p>
     <w:p>
       <w:pPr>
@@ -1153,6 +1581,7 @@
           <w:ilvl w:val="0"/>
           <w:numId w:val="10"/>
         </w:numPr>
+        <w:contextualSpacing/>
         <w:rPr>
           <w:rFonts w:ascii="Arial" w:hAnsi="Arial" w:cs="Arial"/>
           <w:sz w:val="23"/>
@@ -1167,27 +1596,454 @@
         </w:rPr>
         <w:t>OLE32.dll</w:t>
       </w:r>
-    </w:p>
-    <w:p>
-      <w:pPr>
-        <w:pStyle w:val="Default"/>
+      <w:r>
+        <w:rPr>
+          <w:rFonts w:ascii="Arial" w:hAnsi="Arial" w:cs="Arial"/>
+          <w:sz w:val="23"/>
+          <w:szCs w:val="23"/>
+        </w:rPr>
+        <w:t xml:space="preserve"> – Object Linking and Embedding (MS [</w:t>
+      </w:r>
+      <w:proofErr w:type="spellStart"/>
+      <w:r>
+        <w:rPr>
+          <w:rFonts w:ascii="Arial" w:hAnsi="Arial" w:cs="Arial"/>
+          <w:sz w:val="23"/>
+          <w:szCs w:val="23"/>
+        </w:rPr>
+        <w:t>Propietary</w:t>
+      </w:r>
+      <w:proofErr w:type="spellEnd"/>
+      <w:r>
+        <w:rPr>
+          <w:rFonts w:ascii="Arial" w:hAnsi="Arial" w:cs="Arial"/>
+          <w:sz w:val="23"/>
+          <w:szCs w:val="23"/>
+        </w:rPr>
+        <w:t>])</w:t>
+      </w:r>
+    </w:p>
+    <w:p>
+      <w:pPr>
+        <w:pStyle w:val="NormalWeb"/>
         <w:numPr>
-          <w:ilvl w:val="0"/>
+          <w:ilvl w:val="1"/>
           <w:numId w:val="10"/>
         </w:numPr>
-        <w:rPr>
-          <w:rFonts w:ascii="Arial" w:hAnsi="Arial" w:cs="Arial"/>
-          <w:sz w:val="23"/>
-          <w:szCs w:val="23"/>
-        </w:rPr>
-      </w:pPr>
-      <w:r>
-        <w:rPr>
-          <w:rFonts w:ascii="Arial" w:hAnsi="Arial" w:cs="Arial"/>
-          <w:sz w:val="23"/>
-          <w:szCs w:val="23"/>
-        </w:rPr>
-        <w:t>MSVCRT</w:t>
+        <w:spacing w:before="120" w:beforeAutospacing="0" w:after="120" w:afterAutospacing="0"/>
+        <w:contextualSpacing/>
+        <w:rPr>
+          <w:rFonts w:ascii="Arial" w:hAnsi="Arial" w:cs="Arial"/>
+          <w:color w:val="222222"/>
+          <w:sz w:val="21"/>
+          <w:szCs w:val="21"/>
+        </w:rPr>
+      </w:pPr>
+      <w:r>
+        <w:rPr>
+          <w:rFonts w:ascii="Arial" w:hAnsi="Arial" w:cs="Arial"/>
+          <w:color w:val="222222"/>
+          <w:sz w:val="21"/>
+          <w:szCs w:val="21"/>
+        </w:rPr>
+        <w:t>OLE allows an editing application to export part of a document to another editing</w:t>
+      </w:r>
+      <w:r>
+        <w:rPr>
+          <w:rStyle w:val="apple-converted-space"/>
+          <w:rFonts w:ascii="Arial" w:hAnsi="Arial" w:cs="Arial"/>
+          <w:color w:val="222222"/>
+          <w:sz w:val="21"/>
+          <w:szCs w:val="21"/>
+        </w:rPr>
+        <w:t> </w:t>
+      </w:r>
+      <w:hyperlink r:id="rId15" w:tooltip="Software application" w:history="1">
+        <w:r>
+          <w:rPr>
+            <w:rStyle w:val="Hyperlink"/>
+            <w:rFonts w:ascii="Arial" w:hAnsi="Arial" w:cs="Arial"/>
+            <w:color w:val="0B0080"/>
+            <w:sz w:val="21"/>
+            <w:szCs w:val="21"/>
+          </w:rPr>
+          <w:t>application</w:t>
+        </w:r>
+      </w:hyperlink>
+      <w:r>
+        <w:rPr>
+          <w:rStyle w:val="apple-converted-space"/>
+          <w:rFonts w:ascii="Arial" w:hAnsi="Arial" w:cs="Arial"/>
+          <w:color w:val="222222"/>
+          <w:sz w:val="21"/>
+          <w:szCs w:val="21"/>
+        </w:rPr>
+        <w:t> </w:t>
+      </w:r>
+      <w:r>
+        <w:rPr>
+          <w:rFonts w:ascii="Arial" w:hAnsi="Arial" w:cs="Arial"/>
+          <w:color w:val="222222"/>
+          <w:sz w:val="21"/>
+          <w:szCs w:val="21"/>
+        </w:rPr>
+        <w:t>and then import it with additional content. For example, a</w:t>
+      </w:r>
+      <w:r>
+        <w:rPr>
+          <w:rStyle w:val="apple-converted-space"/>
+          <w:rFonts w:ascii="Arial" w:hAnsi="Arial" w:cs="Arial"/>
+          <w:color w:val="222222"/>
+          <w:sz w:val="21"/>
+          <w:szCs w:val="21"/>
+        </w:rPr>
+        <w:t> </w:t>
+      </w:r>
+      <w:hyperlink r:id="rId16" w:tooltip="Desktop publishing" w:history="1">
+        <w:r>
+          <w:rPr>
+            <w:rStyle w:val="Hyperlink"/>
+            <w:rFonts w:ascii="Arial" w:hAnsi="Arial" w:cs="Arial"/>
+            <w:color w:val="0B0080"/>
+            <w:sz w:val="21"/>
+            <w:szCs w:val="21"/>
+          </w:rPr>
+          <w:t xml:space="preserve">desktop </w:t>
+        </w:r>
+        <w:proofErr w:type="spellStart"/>
+        <w:r>
+          <w:rPr>
+            <w:rStyle w:val="Hyperlink"/>
+            <w:rFonts w:ascii="Arial" w:hAnsi="Arial" w:cs="Arial"/>
+            <w:color w:val="0B0080"/>
+            <w:sz w:val="21"/>
+            <w:szCs w:val="21"/>
+          </w:rPr>
+          <w:t>publishing</w:t>
+        </w:r>
+      </w:hyperlink>
+      <w:r>
+        <w:rPr>
+          <w:rFonts w:ascii="Arial" w:hAnsi="Arial" w:cs="Arial"/>
+          <w:color w:val="222222"/>
+          <w:sz w:val="21"/>
+          <w:szCs w:val="21"/>
+        </w:rPr>
+        <w:t>system</w:t>
+      </w:r>
+      <w:proofErr w:type="spellEnd"/>
+      <w:r>
+        <w:rPr>
+          <w:rFonts w:ascii="Arial" w:hAnsi="Arial" w:cs="Arial"/>
+          <w:color w:val="222222"/>
+          <w:sz w:val="21"/>
+          <w:szCs w:val="21"/>
+        </w:rPr>
+        <w:t xml:space="preserve"> might send some text to a</w:t>
+      </w:r>
+      <w:r>
+        <w:rPr>
+          <w:rStyle w:val="apple-converted-space"/>
+          <w:rFonts w:ascii="Arial" w:hAnsi="Arial" w:cs="Arial"/>
+          <w:color w:val="222222"/>
+          <w:sz w:val="21"/>
+          <w:szCs w:val="21"/>
+        </w:rPr>
+        <w:t> </w:t>
+      </w:r>
+      <w:hyperlink r:id="rId17" w:tooltip="Word processor" w:history="1">
+        <w:r>
+          <w:rPr>
+            <w:rStyle w:val="Hyperlink"/>
+            <w:rFonts w:ascii="Arial" w:hAnsi="Arial" w:cs="Arial"/>
+            <w:color w:val="0B0080"/>
+            <w:sz w:val="21"/>
+            <w:szCs w:val="21"/>
+          </w:rPr>
+          <w:t>word processor</w:t>
+        </w:r>
+      </w:hyperlink>
+      <w:r>
+        <w:rPr>
+          <w:rStyle w:val="apple-converted-space"/>
+          <w:rFonts w:ascii="Arial" w:hAnsi="Arial" w:cs="Arial"/>
+          <w:color w:val="222222"/>
+          <w:sz w:val="21"/>
+          <w:szCs w:val="21"/>
+        </w:rPr>
+        <w:t> </w:t>
+      </w:r>
+      <w:r>
+        <w:rPr>
+          <w:rFonts w:ascii="Arial" w:hAnsi="Arial" w:cs="Arial"/>
+          <w:color w:val="222222"/>
+          <w:sz w:val="21"/>
+          <w:szCs w:val="21"/>
+        </w:rPr>
+        <w:t>or a picture to a</w:t>
+      </w:r>
+      <w:r>
+        <w:rPr>
+          <w:rStyle w:val="apple-converted-space"/>
+          <w:rFonts w:ascii="Arial" w:hAnsi="Arial" w:cs="Arial"/>
+          <w:color w:val="222222"/>
+          <w:sz w:val="21"/>
+          <w:szCs w:val="21"/>
+        </w:rPr>
+        <w:t> </w:t>
+      </w:r>
+      <w:hyperlink r:id="rId18" w:tooltip="Bitmap editor" w:history="1">
+        <w:r>
+          <w:rPr>
+            <w:rStyle w:val="Hyperlink"/>
+            <w:rFonts w:ascii="Arial" w:hAnsi="Arial" w:cs="Arial"/>
+            <w:color w:val="0B0080"/>
+            <w:sz w:val="21"/>
+            <w:szCs w:val="21"/>
+          </w:rPr>
+          <w:t>bitmap editor</w:t>
+        </w:r>
+      </w:hyperlink>
+      <w:r>
+        <w:rPr>
+          <w:rStyle w:val="apple-converted-space"/>
+          <w:rFonts w:ascii="Arial" w:hAnsi="Arial" w:cs="Arial"/>
+          <w:color w:val="222222"/>
+          <w:sz w:val="21"/>
+          <w:szCs w:val="21"/>
+        </w:rPr>
+        <w:t> </w:t>
+      </w:r>
+      <w:r>
+        <w:rPr>
+          <w:rFonts w:ascii="Arial" w:hAnsi="Arial" w:cs="Arial"/>
+          <w:color w:val="222222"/>
+          <w:sz w:val="21"/>
+          <w:szCs w:val="21"/>
+        </w:rPr>
+        <w:t>using OLE. The main benefit of OLE is to add different kinds of data to a document from different applications, like a text editor and an image editor. This creates a</w:t>
+      </w:r>
+      <w:r>
+        <w:rPr>
+          <w:rStyle w:val="apple-converted-space"/>
+          <w:rFonts w:ascii="Arial" w:hAnsi="Arial" w:cs="Arial"/>
+          <w:color w:val="222222"/>
+          <w:sz w:val="21"/>
+          <w:szCs w:val="21"/>
+        </w:rPr>
+        <w:t> </w:t>
+      </w:r>
+      <w:hyperlink r:id="rId19" w:tooltip="Compound File Binary Format" w:history="1">
+        <w:r>
+          <w:rPr>
+            <w:rStyle w:val="Hyperlink"/>
+            <w:rFonts w:ascii="Arial" w:hAnsi="Arial" w:cs="Arial"/>
+            <w:color w:val="0B0080"/>
+            <w:sz w:val="21"/>
+            <w:szCs w:val="21"/>
+          </w:rPr>
+          <w:t>Compound File Binary Format</w:t>
+        </w:r>
+      </w:hyperlink>
+      <w:r>
+        <w:rPr>
+          <w:rStyle w:val="apple-converted-space"/>
+          <w:rFonts w:ascii="Arial" w:hAnsi="Arial" w:cs="Arial"/>
+          <w:color w:val="222222"/>
+          <w:sz w:val="21"/>
+          <w:szCs w:val="21"/>
+        </w:rPr>
+        <w:t> </w:t>
+      </w:r>
+      <w:r>
+        <w:rPr>
+          <w:rFonts w:ascii="Arial" w:hAnsi="Arial" w:cs="Arial"/>
+          <w:color w:val="222222"/>
+          <w:sz w:val="21"/>
+          <w:szCs w:val="21"/>
+        </w:rPr>
+        <w:t>document and a master file to which the document makes reference. Changes to data in the master file immediately affect the document that references it. This is called "linking" (instead of "embedding").</w:t>
+      </w:r>
+      <w:r>
+        <w:rPr>
+          <w:rFonts w:ascii="Arial" w:hAnsi="Arial" w:cs="Arial"/>
+          <w:color w:val="222222"/>
+          <w:sz w:val="21"/>
+          <w:szCs w:val="21"/>
+        </w:rPr>
+        <w:t xml:space="preserve"> </w:t>
+      </w:r>
+      <w:r>
+        <w:rPr>
+          <w:rFonts w:ascii="Arial" w:hAnsi="Arial" w:cs="Arial"/>
+          <w:color w:val="222222"/>
+          <w:sz w:val="21"/>
+          <w:szCs w:val="21"/>
+        </w:rPr>
+        <w:t>Its primary use is for managing</w:t>
+      </w:r>
+      <w:r>
+        <w:rPr>
+          <w:rStyle w:val="apple-converted-space"/>
+          <w:rFonts w:ascii="Arial" w:hAnsi="Arial" w:cs="Arial"/>
+          <w:color w:val="222222"/>
+          <w:sz w:val="21"/>
+          <w:szCs w:val="21"/>
+        </w:rPr>
+        <w:t> </w:t>
+      </w:r>
+      <w:hyperlink r:id="rId20" w:tooltip="Compound File Binary Format" w:history="1">
+        <w:r>
+          <w:rPr>
+            <w:rStyle w:val="Hyperlink"/>
+            <w:rFonts w:ascii="Arial" w:hAnsi="Arial" w:cs="Arial"/>
+            <w:color w:val="0B0080"/>
+            <w:sz w:val="21"/>
+            <w:szCs w:val="21"/>
+          </w:rPr>
+          <w:t>Compound File Binary Formats</w:t>
+        </w:r>
+      </w:hyperlink>
+      <w:r>
+        <w:rPr>
+          <w:rFonts w:ascii="Arial" w:hAnsi="Arial" w:cs="Arial"/>
+          <w:color w:val="222222"/>
+          <w:sz w:val="21"/>
+          <w:szCs w:val="21"/>
+        </w:rPr>
+        <w:t>, but it is also used for transferring data between different</w:t>
+      </w:r>
+      <w:r>
+        <w:rPr>
+          <w:rStyle w:val="apple-converted-space"/>
+          <w:rFonts w:ascii="Arial" w:hAnsi="Arial" w:cs="Arial"/>
+          <w:color w:val="222222"/>
+          <w:sz w:val="21"/>
+          <w:szCs w:val="21"/>
+        </w:rPr>
+        <w:t> </w:t>
+      </w:r>
+      <w:hyperlink r:id="rId21" w:tooltip="Application software" w:history="1">
+        <w:r>
+          <w:rPr>
+            <w:rStyle w:val="Hyperlink"/>
+            <w:rFonts w:ascii="Arial" w:hAnsi="Arial" w:cs="Arial"/>
+            <w:color w:val="0B0080"/>
+            <w:sz w:val="21"/>
+            <w:szCs w:val="21"/>
+          </w:rPr>
+          <w:t>applications</w:t>
+        </w:r>
+      </w:hyperlink>
+      <w:r>
+        <w:rPr>
+          <w:rStyle w:val="apple-converted-space"/>
+          <w:rFonts w:ascii="Arial" w:hAnsi="Arial" w:cs="Arial"/>
+          <w:color w:val="222222"/>
+          <w:sz w:val="21"/>
+          <w:szCs w:val="21"/>
+        </w:rPr>
+        <w:t> </w:t>
+      </w:r>
+      <w:r>
+        <w:rPr>
+          <w:rFonts w:ascii="Arial" w:hAnsi="Arial" w:cs="Arial"/>
+          <w:color w:val="222222"/>
+          <w:sz w:val="21"/>
+          <w:szCs w:val="21"/>
+        </w:rPr>
+        <w:t>using</w:t>
+      </w:r>
+      <w:r>
+        <w:rPr>
+          <w:rStyle w:val="apple-converted-space"/>
+          <w:rFonts w:ascii="Arial" w:hAnsi="Arial" w:cs="Arial"/>
+          <w:color w:val="222222"/>
+          <w:sz w:val="21"/>
+          <w:szCs w:val="21"/>
+        </w:rPr>
+        <w:t> </w:t>
+      </w:r>
+      <w:hyperlink r:id="rId22" w:tooltip="Drag and drop" w:history="1">
+        <w:r>
+          <w:rPr>
+            <w:rStyle w:val="Hyperlink"/>
+            <w:rFonts w:ascii="Arial" w:hAnsi="Arial" w:cs="Arial"/>
+            <w:color w:val="0B0080"/>
+            <w:sz w:val="21"/>
+            <w:szCs w:val="21"/>
+          </w:rPr>
+          <w:t>drag and drop</w:t>
+        </w:r>
+      </w:hyperlink>
+      <w:r>
+        <w:rPr>
+          <w:rStyle w:val="apple-converted-space"/>
+          <w:rFonts w:ascii="Arial" w:hAnsi="Arial" w:cs="Arial"/>
+          <w:color w:val="222222"/>
+          <w:sz w:val="21"/>
+          <w:szCs w:val="21"/>
+        </w:rPr>
+        <w:t> </w:t>
+      </w:r>
+      <w:r>
+        <w:rPr>
+          <w:rFonts w:ascii="Arial" w:hAnsi="Arial" w:cs="Arial"/>
+          <w:color w:val="222222"/>
+          <w:sz w:val="21"/>
+          <w:szCs w:val="21"/>
+        </w:rPr>
+        <w:t>and</w:t>
+      </w:r>
+      <w:r>
+        <w:rPr>
+          <w:rStyle w:val="apple-converted-space"/>
+          <w:rFonts w:ascii="Arial" w:hAnsi="Arial" w:cs="Arial"/>
+          <w:color w:val="222222"/>
+          <w:sz w:val="21"/>
+          <w:szCs w:val="21"/>
+        </w:rPr>
+        <w:t> </w:t>
+      </w:r>
+      <w:hyperlink r:id="rId23" w:tooltip="Clipboard (software)" w:history="1">
+        <w:r>
+          <w:rPr>
+            <w:rStyle w:val="Hyperlink"/>
+            <w:rFonts w:ascii="Arial" w:hAnsi="Arial" w:cs="Arial"/>
+            <w:color w:val="0B0080"/>
+            <w:sz w:val="21"/>
+            <w:szCs w:val="21"/>
+          </w:rPr>
+          <w:t>clipboar</w:t>
+        </w:r>
+        <w:r>
+          <w:rPr>
+            <w:rStyle w:val="Hyperlink"/>
+            <w:rFonts w:ascii="Arial" w:hAnsi="Arial" w:cs="Arial"/>
+            <w:color w:val="0B0080"/>
+            <w:sz w:val="21"/>
+            <w:szCs w:val="21"/>
+          </w:rPr>
+          <w:t>d</w:t>
+        </w:r>
+      </w:hyperlink>
+      <w:r>
+        <w:rPr>
+          <w:rFonts w:ascii="Arial" w:hAnsi="Arial" w:cs="Arial"/>
+          <w:color w:val="222222"/>
+          <w:sz w:val="21"/>
+          <w:szCs w:val="21"/>
+        </w:rPr>
+        <w:t xml:space="preserve"> </w:t>
+      </w:r>
+      <w:r>
+        <w:rPr>
+          <w:rFonts w:ascii="Arial" w:hAnsi="Arial" w:cs="Arial"/>
+          <w:color w:val="222222"/>
+          <w:sz w:val="21"/>
+          <w:szCs w:val="21"/>
+        </w:rPr>
+        <w:t>operations.</w:t>
       </w:r>
     </w:p>
     <w:p>
@@ -1209,16 +2065,19 @@
         </w:numPr>
         <w:rPr>
           <w:rFonts w:ascii="Arial" w:hAnsi="Arial" w:cs="Arial"/>
-          <w:sz w:val="23"/>
-          <w:szCs w:val="23"/>
-        </w:rPr>
-      </w:pPr>
-      <w:r>
-        <w:rPr>
-          <w:rFonts w:ascii="Arial" w:hAnsi="Arial" w:cs="Arial"/>
-          <w:sz w:val="23"/>
-          <w:szCs w:val="23"/>
-        </w:rPr>
+          <w:b/>
+          <w:sz w:val="23"/>
+          <w:szCs w:val="23"/>
+        </w:rPr>
+      </w:pPr>
+      <w:r>
+        <w:rPr>
+          <w:rFonts w:ascii="Arial" w:hAnsi="Arial" w:cs="Arial"/>
+          <w:b/>
+          <w:sz w:val="23"/>
+          <w:szCs w:val="23"/>
+        </w:rPr>
+        <w:lastRenderedPageBreak/>
         <w:t xml:space="preserve">What files and registry keys does this sample create, modify and access? </w:t>
       </w:r>
     </w:p>
@@ -1287,9 +2146,8 @@
           <w:sz w:val="22"/>
           <w:szCs w:val="22"/>
         </w:rPr>
-        <w:t>HKEY_CURRENT_USER\Software\Microsoft\Windows\CurrentVersion\Run\"Microsoft Windows Service" = "%</w:t>
-      </w:r>
-      <w:proofErr w:type="spellStart"/>
+        <w:t xml:space="preserve">HKEY_CURRENT_USER\Software\Microsoft\Windows\CurrentVersion\Run\"Microsoft </w:t>
+      </w:r>
       <w:r>
         <w:rPr>
           <w:rFonts w:ascii="Arial" w:eastAsia="Times New Roman" w:hAnsi="Arial" w:cs="Arial"/>
@@ -1297,9 +2155,8 @@
           <w:sz w:val="22"/>
           <w:szCs w:val="22"/>
         </w:rPr>
-        <w:t>Windir</w:t>
-      </w:r>
-      <w:proofErr w:type="spellEnd"/>
+        <w:t>Windows Manager</w:t>
+      </w:r>
       <w:r>
         <w:rPr>
           <w:rFonts w:ascii="Arial" w:eastAsia="Times New Roman" w:hAnsi="Arial" w:cs="Arial"/>
@@ -1307,7 +2164,7 @@
           <w:sz w:val="22"/>
           <w:szCs w:val="22"/>
         </w:rPr>
-        <w:t>%\M-505045024322940506830284960384065\</w:t>
+        <w:t>" = "%</w:t>
       </w:r>
       <w:proofErr w:type="spellStart"/>
       <w:r>
@@ -1317,7 +2174,45 @@
           <w:sz w:val="22"/>
           <w:szCs w:val="22"/>
         </w:rPr>
-        <w:t>winsvc.exe</w:t>
+        <w:t>Windir</w:t>
+      </w:r>
+      <w:proofErr w:type="spellEnd"/>
+      <w:r>
+        <w:rPr>
+          <w:rFonts w:ascii="Arial" w:eastAsia="Times New Roman" w:hAnsi="Arial" w:cs="Arial"/>
+          <w:color w:val="000000" w:themeColor="text1"/>
+          <w:sz w:val="22"/>
+          <w:szCs w:val="22"/>
+        </w:rPr>
+        <w:t>%\M-50504502</w:t>
+      </w:r>
+      <w:r>
+        <w:rPr>
+          <w:rFonts w:ascii="Arial" w:eastAsia="Times New Roman" w:hAnsi="Arial" w:cs="Arial"/>
+          <w:color w:val="000000" w:themeColor="text1"/>
+          <w:sz w:val="22"/>
+          <w:szCs w:val="22"/>
+        </w:rPr>
+        <w:t>4322940506830284960384065\</w:t>
+      </w:r>
+      <w:proofErr w:type="spellStart"/>
+      <w:r>
+        <w:rPr>
+          <w:rFonts w:ascii="Arial" w:eastAsia="Times New Roman" w:hAnsi="Arial" w:cs="Arial"/>
+          <w:color w:val="000000" w:themeColor="text1"/>
+          <w:sz w:val="22"/>
+          <w:szCs w:val="22"/>
+        </w:rPr>
+        <w:t>winmgr</w:t>
+      </w:r>
+      <w:r>
+        <w:rPr>
+          <w:rFonts w:ascii="Arial" w:eastAsia="Times New Roman" w:hAnsi="Arial" w:cs="Arial"/>
+          <w:color w:val="000000" w:themeColor="text1"/>
+          <w:sz w:val="22"/>
+          <w:szCs w:val="22"/>
+        </w:rPr>
+        <w:t>.exe</w:t>
       </w:r>
       <w:proofErr w:type="spellEnd"/>
       <w:r>
@@ -1354,9 +2249,8 @@
           <w:sz w:val="22"/>
           <w:szCs w:val="22"/>
         </w:rPr>
-        <w:t>HKEY_LOCAL_MACHINE\SOFTWARE\Microsoft\Windows\CurrentVersion\Run\"Microsoft Windows Service" = "%</w:t>
-      </w:r>
-      <w:proofErr w:type="spellStart"/>
+        <w:t>HKEY_LOCAL_MACHINE\SOFTWARE\Microsoft\Windows\CurrentVersio</w:t>
+      </w:r>
       <w:r>
         <w:rPr>
           <w:rFonts w:ascii="Arial" w:eastAsia="Times New Roman" w:hAnsi="Arial" w:cs="Arial"/>
@@ -1364,9 +2258,8 @@
           <w:sz w:val="22"/>
           <w:szCs w:val="22"/>
         </w:rPr>
-        <w:t>Windir</w:t>
-      </w:r>
-      <w:proofErr w:type="spellEnd"/>
+        <w:t>n\Run\"Microsoft Windows Manager</w:t>
+      </w:r>
       <w:r>
         <w:rPr>
           <w:rFonts w:ascii="Arial" w:eastAsia="Times New Roman" w:hAnsi="Arial" w:cs="Arial"/>
@@ -1374,7 +2267,7 @@
           <w:sz w:val="22"/>
           <w:szCs w:val="22"/>
         </w:rPr>
-        <w:t>%\M-505045024322940506830284960384065\</w:t>
+        <w:t>" = "%</w:t>
       </w:r>
       <w:proofErr w:type="spellStart"/>
       <w:r>
@@ -1384,7 +2277,45 @@
           <w:sz w:val="22"/>
           <w:szCs w:val="22"/>
         </w:rPr>
-        <w:t>winsvc.exe</w:t>
+        <w:t>Windir</w:t>
+      </w:r>
+      <w:proofErr w:type="spellEnd"/>
+      <w:r>
+        <w:rPr>
+          <w:rFonts w:ascii="Arial" w:eastAsia="Times New Roman" w:hAnsi="Arial" w:cs="Arial"/>
+          <w:color w:val="000000" w:themeColor="text1"/>
+          <w:sz w:val="22"/>
+          <w:szCs w:val="22"/>
+        </w:rPr>
+        <w:t>%\M-50504502</w:t>
+      </w:r>
+      <w:r>
+        <w:rPr>
+          <w:rFonts w:ascii="Arial" w:eastAsia="Times New Roman" w:hAnsi="Arial" w:cs="Arial"/>
+          <w:color w:val="000000" w:themeColor="text1"/>
+          <w:sz w:val="22"/>
+          <w:szCs w:val="22"/>
+        </w:rPr>
+        <w:t>4322940506830284960384065\</w:t>
+      </w:r>
+      <w:proofErr w:type="spellStart"/>
+      <w:r>
+        <w:rPr>
+          <w:rFonts w:ascii="Arial" w:eastAsia="Times New Roman" w:hAnsi="Arial" w:cs="Arial"/>
+          <w:color w:val="000000" w:themeColor="text1"/>
+          <w:sz w:val="22"/>
+          <w:szCs w:val="22"/>
+        </w:rPr>
+        <w:t>winmgr</w:t>
+      </w:r>
+      <w:r>
+        <w:rPr>
+          <w:rFonts w:ascii="Arial" w:eastAsia="Times New Roman" w:hAnsi="Arial" w:cs="Arial"/>
+          <w:color w:val="000000" w:themeColor="text1"/>
+          <w:sz w:val="22"/>
+          <w:szCs w:val="22"/>
+        </w:rPr>
+        <w:t>.exe</w:t>
       </w:r>
       <w:proofErr w:type="spellEnd"/>
       <w:r>
@@ -1421,9 +2352,8 @@
           <w:sz w:val="22"/>
           <w:szCs w:val="22"/>
         </w:rPr>
-        <w:t>HKEY_USERS\S-1-5-21-2445195769-2503366633-525057035-500\Software\Microsoft\Windows\CurrentVersion\Run\"Microsoft Windows Service" = "%</w:t>
-      </w:r>
-      <w:proofErr w:type="spellStart"/>
+        <w:t>HKEY_USERS\S-1-5-21-2445195769-2503366633-525057035-500\Software\Microsoft\Windows\CurrentVersio</w:t>
+      </w:r>
       <w:r>
         <w:rPr>
           <w:rFonts w:ascii="Arial" w:eastAsia="Times New Roman" w:hAnsi="Arial" w:cs="Arial"/>
@@ -1431,9 +2361,8 @@
           <w:sz w:val="22"/>
           <w:szCs w:val="22"/>
         </w:rPr>
-        <w:t>Windir</w:t>
-      </w:r>
-      <w:proofErr w:type="spellEnd"/>
+        <w:t>n\Run\"Microsoft Windows Manager</w:t>
+      </w:r>
       <w:r>
         <w:rPr>
           <w:rFonts w:ascii="Arial" w:eastAsia="Times New Roman" w:hAnsi="Arial" w:cs="Arial"/>
@@ -1441,7 +2370,7 @@
           <w:sz w:val="22"/>
           <w:szCs w:val="22"/>
         </w:rPr>
-        <w:t>%\M-505045024322940506830284960384065\</w:t>
+        <w:t>" = "%</w:t>
       </w:r>
       <w:proofErr w:type="spellStart"/>
       <w:r>
@@ -1451,7 +2380,45 @@
           <w:sz w:val="22"/>
           <w:szCs w:val="22"/>
         </w:rPr>
-        <w:t>winsvc.exe</w:t>
+        <w:t>Windir</w:t>
+      </w:r>
+      <w:proofErr w:type="spellEnd"/>
+      <w:r>
+        <w:rPr>
+          <w:rFonts w:ascii="Arial" w:eastAsia="Times New Roman" w:hAnsi="Arial" w:cs="Arial"/>
+          <w:color w:val="000000" w:themeColor="text1"/>
+          <w:sz w:val="22"/>
+          <w:szCs w:val="22"/>
+        </w:rPr>
+        <w:t>%\M-50504502</w:t>
+      </w:r>
+      <w:r>
+        <w:rPr>
+          <w:rFonts w:ascii="Arial" w:eastAsia="Times New Roman" w:hAnsi="Arial" w:cs="Arial"/>
+          <w:color w:val="000000" w:themeColor="text1"/>
+          <w:sz w:val="22"/>
+          <w:szCs w:val="22"/>
+        </w:rPr>
+        <w:t>4322940506830284960384065\</w:t>
+      </w:r>
+      <w:proofErr w:type="spellStart"/>
+      <w:r>
+        <w:rPr>
+          <w:rFonts w:ascii="Arial" w:eastAsia="Times New Roman" w:hAnsi="Arial" w:cs="Arial"/>
+          <w:color w:val="000000" w:themeColor="text1"/>
+          <w:sz w:val="22"/>
+          <w:szCs w:val="22"/>
+        </w:rPr>
+        <w:t>winmgr</w:t>
+      </w:r>
+      <w:r>
+        <w:rPr>
+          <w:rFonts w:ascii="Arial" w:eastAsia="Times New Roman" w:hAnsi="Arial" w:cs="Arial"/>
+          <w:color w:val="000000" w:themeColor="text1"/>
+          <w:sz w:val="22"/>
+          <w:szCs w:val="22"/>
+        </w:rPr>
+        <w:t>.exe</w:t>
       </w:r>
       <w:proofErr w:type="spellEnd"/>
       <w:r>
@@ -1504,13 +2471,15 @@
         </w:numPr>
         <w:rPr>
           <w:rFonts w:ascii="Arial" w:hAnsi="Arial" w:cs="Arial"/>
-          <w:sz w:val="23"/>
-          <w:szCs w:val="23"/>
-        </w:rPr>
-      </w:pPr>
-      <w:r>
-        <w:rPr>
-          <w:rFonts w:ascii="Arial" w:hAnsi="Arial" w:cs="Arial"/>
+          <w:b/>
+          <w:sz w:val="23"/>
+          <w:szCs w:val="23"/>
+        </w:rPr>
+      </w:pPr>
+      <w:r>
+        <w:rPr>
+          <w:rFonts w:ascii="Arial" w:hAnsi="Arial" w:cs="Arial"/>
+          <w:b/>
           <w:sz w:val="23"/>
           <w:szCs w:val="23"/>
         </w:rPr>
@@ -1520,6 +2489,7 @@
     <w:p>
       <w:pPr>
         <w:pStyle w:val="Default"/>
+        <w:ind w:left="360"/>
         <w:rPr>
           <w:rFonts w:ascii="Arial" w:hAnsi="Arial" w:cs="Arial"/>
           <w:sz w:val="23"/>
@@ -1546,13 +2516,15 @@
         </w:numPr>
         <w:rPr>
           <w:rFonts w:ascii="Arial" w:hAnsi="Arial" w:cs="Arial"/>
-          <w:sz w:val="23"/>
-          <w:szCs w:val="23"/>
-        </w:rPr>
-      </w:pPr>
-      <w:r>
-        <w:rPr>
-          <w:rFonts w:ascii="Arial" w:hAnsi="Arial" w:cs="Arial"/>
+          <w:b/>
+          <w:sz w:val="23"/>
+          <w:szCs w:val="23"/>
+        </w:rPr>
+      </w:pPr>
+      <w:r>
+        <w:rPr>
+          <w:rFonts w:ascii="Arial" w:hAnsi="Arial" w:cs="Arial"/>
+          <w:b/>
           <w:sz w:val="23"/>
           <w:szCs w:val="23"/>
         </w:rPr>
@@ -1562,6 +2534,7 @@
     <w:p>
       <w:pPr>
         <w:pStyle w:val="Default"/>
+        <w:ind w:left="360"/>
         <w:rPr>
           <w:rFonts w:ascii="Arial" w:hAnsi="Arial" w:cs="Arial"/>
           <w:sz w:val="23"/>
@@ -1588,13 +2561,15 @@
         </w:numPr>
         <w:rPr>
           <w:rFonts w:ascii="Arial" w:hAnsi="Arial" w:cs="Arial"/>
-          <w:sz w:val="23"/>
-          <w:szCs w:val="23"/>
-        </w:rPr>
-      </w:pPr>
-      <w:r>
-        <w:rPr>
-          <w:rFonts w:ascii="Arial" w:hAnsi="Arial" w:cs="Arial"/>
+          <w:b/>
+          <w:sz w:val="23"/>
+          <w:szCs w:val="23"/>
+        </w:rPr>
+      </w:pPr>
+      <w:r>
+        <w:rPr>
+          <w:rFonts w:ascii="Arial" w:hAnsi="Arial" w:cs="Arial"/>
+          <w:b/>
           <w:sz w:val="23"/>
           <w:szCs w:val="23"/>
         </w:rPr>
@@ -1604,6 +2579,7 @@
     <w:p>
       <w:pPr>
         <w:pStyle w:val="Default"/>
+        <w:ind w:left="360"/>
         <w:rPr>
           <w:rFonts w:ascii="Arial" w:hAnsi="Arial" w:cs="Arial"/>
           <w:sz w:val="23"/>
@@ -1630,13 +2606,15 @@
         </w:numPr>
         <w:rPr>
           <w:rFonts w:ascii="Arial" w:hAnsi="Arial" w:cs="Arial"/>
-          <w:sz w:val="23"/>
-          <w:szCs w:val="23"/>
-        </w:rPr>
-      </w:pPr>
-      <w:r>
-        <w:rPr>
-          <w:rFonts w:ascii="Arial" w:hAnsi="Arial" w:cs="Arial"/>
+          <w:b/>
+          <w:sz w:val="23"/>
+          <w:szCs w:val="23"/>
+        </w:rPr>
+      </w:pPr>
+      <w:r>
+        <w:rPr>
+          <w:rFonts w:ascii="Arial" w:hAnsi="Arial" w:cs="Arial"/>
+          <w:b/>
           <w:sz w:val="23"/>
           <w:szCs w:val="23"/>
         </w:rPr>
@@ -1691,10 +2669,19 @@
       <w:r>
         <w:rPr>
           <w:rFonts w:ascii="Arial" w:hAnsi="Arial" w:cs="Arial"/>
-          <w:sz w:val="23"/>
-          <w:szCs w:val="23"/>
-        </w:rPr>
-        <w:t xml:space="preserve">What use does this sample make of encryption for storage, communication? </w:t>
+          <w:b/>
+          <w:sz w:val="23"/>
+          <w:szCs w:val="23"/>
+        </w:rPr>
+        <w:t>What use does this sample make of encryption for storage, communication</w:t>
+      </w:r>
+      <w:r>
+        <w:rPr>
+          <w:rFonts w:ascii="Arial" w:hAnsi="Arial" w:cs="Arial"/>
+          <w:sz w:val="23"/>
+          <w:szCs w:val="23"/>
+        </w:rPr>
+        <w:t xml:space="preserve">? </w:t>
       </w:r>
     </w:p>
     <w:p>
@@ -1726,13 +2713,15 @@
         </w:numPr>
         <w:rPr>
           <w:rFonts w:ascii="Arial" w:hAnsi="Arial" w:cs="Arial"/>
-          <w:sz w:val="23"/>
-          <w:szCs w:val="23"/>
-        </w:rPr>
-      </w:pPr>
-      <w:r>
-        <w:rPr>
-          <w:rFonts w:ascii="Arial" w:hAnsi="Arial" w:cs="Arial"/>
+          <w:b/>
+          <w:sz w:val="23"/>
+          <w:szCs w:val="23"/>
+        </w:rPr>
+      </w:pPr>
+      <w:r>
+        <w:rPr>
+          <w:rFonts w:ascii="Arial" w:hAnsi="Arial" w:cs="Arial"/>
+          <w:b/>
           <w:sz w:val="23"/>
           <w:szCs w:val="23"/>
         </w:rPr>
@@ -1862,13 +2851,159 @@
           <w:sz w:val="23"/>
           <w:szCs w:val="23"/>
         </w:rPr>
-        <w:lastRenderedPageBreak/>
         <w:t xml:space="preserve">What ancillary information is available concerning the development of this sample (compiler type, country of origin, author names/handles, etc.) </w:t>
       </w:r>
     </w:p>
-    <w:p/>
+    <w:p>
+      <w:pPr>
+        <w:ind w:left="360"/>
+      </w:pPr>
+    </w:p>
+    <w:p>
+      <w:pPr>
+        <w:pStyle w:val="Default"/>
+        <w:numPr>
+          <w:ilvl w:val="0"/>
+          <w:numId w:val="10"/>
+        </w:numPr>
+        <w:rPr>
+          <w:rFonts w:ascii="Arial" w:hAnsi="Arial" w:cs="Arial"/>
+          <w:sz w:val="23"/>
+          <w:szCs w:val="23"/>
+        </w:rPr>
+      </w:pPr>
+      <w:r>
+        <w:rPr>
+          <w:rFonts w:ascii="Arial" w:hAnsi="Arial" w:cs="Arial"/>
+          <w:sz w:val="23"/>
+          <w:szCs w:val="23"/>
+        </w:rPr>
+        <w:t xml:space="preserve">This malware imports </w:t>
+      </w:r>
+      <w:proofErr w:type="spellStart"/>
+      <w:r>
+        <w:rPr>
+          <w:rFonts w:ascii="Arial" w:hAnsi="Arial" w:cs="Arial"/>
+          <w:sz w:val="23"/>
+          <w:szCs w:val="23"/>
+        </w:rPr>
+        <w:t>MSVCRT.dll</w:t>
+      </w:r>
+      <w:proofErr w:type="spellEnd"/>
+      <w:r>
+        <w:rPr>
+          <w:rFonts w:ascii="Arial" w:hAnsi="Arial" w:cs="Arial"/>
+          <w:sz w:val="23"/>
+          <w:szCs w:val="23"/>
+        </w:rPr>
+        <w:t xml:space="preserve"> </w:t>
+      </w:r>
+    </w:p>
+    <w:p>
+      <w:pPr>
+        <w:pStyle w:val="ListParagraph"/>
+        <w:numPr>
+          <w:ilvl w:val="1"/>
+          <w:numId w:val="10"/>
+        </w:numPr>
+        <w:rPr>
+          <w:rFonts w:ascii="Times New Roman" w:eastAsia="Times New Roman" w:hAnsi="Times New Roman" w:cs="Times New Roman"/>
+        </w:rPr>
+      </w:pPr>
+      <w:r>
+        <w:rPr>
+          <w:rFonts w:ascii="Arial" w:eastAsia="Times New Roman" w:hAnsi="Arial" w:cs="Arial"/>
+          <w:b/>
+          <w:bCs/>
+          <w:color w:val="222222"/>
+          <w:sz w:val="21"/>
+          <w:szCs w:val="21"/>
+        </w:rPr>
+        <w:t>MSVCRT.DLL</w:t>
+      </w:r>
+      <w:r>
+        <w:rPr>
+          <w:rFonts w:ascii="Arial" w:eastAsia="Times New Roman" w:hAnsi="Arial" w:cs="Arial"/>
+          <w:color w:val="222222"/>
+          <w:sz w:val="21"/>
+          <w:szCs w:val="21"/>
+          <w:shd w:val="clear" w:color="auto" w:fill="FFFFFF"/>
+        </w:rPr>
+        <w:t> is the </w:t>
+      </w:r>
+      <w:hyperlink r:id="rId24" w:tooltip="C standard library" w:history="1">
+        <w:r>
+          <w:rPr>
+            <w:rFonts w:ascii="Arial" w:eastAsia="Times New Roman" w:hAnsi="Arial" w:cs="Arial"/>
+            <w:color w:val="0B0080"/>
+            <w:sz w:val="21"/>
+            <w:szCs w:val="21"/>
+            <w:u w:val="single"/>
+          </w:rPr>
+          <w:t>C standard library</w:t>
+        </w:r>
+      </w:hyperlink>
+      <w:r>
+        <w:rPr>
+          <w:rFonts w:ascii="Arial" w:eastAsia="Times New Roman" w:hAnsi="Arial" w:cs="Arial"/>
+          <w:color w:val="222222"/>
+          <w:sz w:val="21"/>
+          <w:szCs w:val="21"/>
+          <w:shd w:val="clear" w:color="auto" w:fill="FFFFFF"/>
+        </w:rPr>
+        <w:t> for the </w:t>
+      </w:r>
+      <w:hyperlink r:id="rId25" w:tooltip="Visual C++" w:history="1">
+        <w:r>
+          <w:rPr>
+            <w:rFonts w:ascii="Arial" w:eastAsia="Times New Roman" w:hAnsi="Arial" w:cs="Arial"/>
+            <w:color w:val="0B0080"/>
+            <w:sz w:val="21"/>
+            <w:szCs w:val="21"/>
+            <w:u w:val="single"/>
+          </w:rPr>
+          <w:t>Visual C++ (MSVC)</w:t>
+        </w:r>
+      </w:hyperlink>
+      <w:r>
+        <w:rPr>
+          <w:rFonts w:ascii="Arial" w:eastAsia="Times New Roman" w:hAnsi="Arial" w:cs="Arial"/>
+          <w:color w:val="222222"/>
+          <w:sz w:val="21"/>
+          <w:szCs w:val="21"/>
+          <w:shd w:val="clear" w:color="auto" w:fill="FFFFFF"/>
+        </w:rPr>
+        <w:t> compiler from version 4.2 to 6.0. It provides programs compiled by these versions of MSVC with most of the standard C library functions. These include string manipulation, memory allocation, C-style input/output calls, and others. </w:t>
+      </w:r>
+      <w:r>
+        <w:rPr>
+          <w:rFonts w:ascii="Arial" w:eastAsia="Times New Roman" w:hAnsi="Arial" w:cs="Arial"/>
+          <w:b/>
+          <w:bCs/>
+          <w:color w:val="222222"/>
+          <w:sz w:val="21"/>
+          <w:szCs w:val="21"/>
+        </w:rPr>
+        <w:t>MSVCP*.DLL</w:t>
+      </w:r>
+      <w:r>
+        <w:rPr>
+          <w:rFonts w:ascii="Arial" w:eastAsia="Times New Roman" w:hAnsi="Arial" w:cs="Arial"/>
+          <w:color w:val="222222"/>
+          <w:sz w:val="21"/>
+          <w:szCs w:val="21"/>
+          <w:shd w:val="clear" w:color="auto" w:fill="FFFFFF"/>
+        </w:rPr>
+        <w:t> is the corresponding C++ library.</w:t>
+      </w:r>
+    </w:p>
+    <w:p>
+      <w:pPr>
+        <w:ind w:left="360"/>
+      </w:pPr>
+    </w:p>
     <w:sectPr>
-      <w:headerReference w:type="default" r:id="rId8"/>
+      <w:headerReference w:type="default" r:id="rId26"/>
       <w:pgSz w:w="12240" w:h="15840"/>
       <w:pgMar w:top="1440" w:right="1440" w:bottom="1440" w:left="1440" w:header="720" w:footer="720" w:gutter="0"/>
       <w:cols w:space="720"/>
@@ -3654,6 +4789,43 @@
     <w:basedOn w:val="DefaultParagraphFont"/>
     <w:rsid w:val="008C3E71"/>
   </w:style>
+  <w:style w:type="character" w:styleId="Hyperlink">
+    <w:name w:val="Hyperlink"/>
+    <w:basedOn w:val="DefaultParagraphFont"/>
+    <w:uiPriority w:val="99"/>
+    <w:semiHidden/>
+    <w:unhideWhenUsed/>
+    <w:rsid w:val="00F23CD0"/>
+    <w:rPr>
+      <w:color w:val="0000FF"/>
+      <w:u w:val="single"/>
+    </w:rPr>
+  </w:style>
+  <w:style w:type="paragraph" w:styleId="NormalWeb">
+    <w:name w:val="Normal (Web)"/>
+    <w:basedOn w:val="Normal"/>
+    <w:uiPriority w:val="99"/>
+    <w:unhideWhenUsed/>
+    <w:rsid w:val="004E7BF1"/>
+    <w:pPr>
+      <w:spacing w:before="100" w:beforeAutospacing="1" w:after="100" w:afterAutospacing="1"/>
+    </w:pPr>
+    <w:rPr>
+      <w:rFonts w:ascii="Times New Roman" w:eastAsia="Times New Roman" w:hAnsi="Times New Roman" w:cs="Times New Roman"/>
+    </w:rPr>
+  </w:style>
+  <w:style w:type="character" w:styleId="FollowedHyperlink">
+    <w:name w:val="FollowedHyperlink"/>
+    <w:basedOn w:val="DefaultParagraphFont"/>
+    <w:uiPriority w:val="99"/>
+    <w:semiHidden/>
+    <w:unhideWhenUsed/>
+    <w:rsid w:val="004E7BF1"/>
+    <w:rPr>
+      <w:color w:val="954F72" w:themeColor="followedHyperlink"/>
+      <w:u w:val="single"/>
+    </w:rPr>
+  </w:style>
 </w:styles>
 </file>
 
@@ -3957,7 +5129,7 @@
 </file>
 
 <file path=customXml/itemProps1.xml><?xml version="1.0" encoding="utf-8"?>
-<ds:datastoreItem xmlns:ds="http://schemas.openxmlformats.org/officeDocument/2006/customXml" ds:itemID="{2D865F58-CBF4-874D-89E1-A18DA37F5DD2}">
+<ds:datastoreItem xmlns:ds="http://schemas.openxmlformats.org/officeDocument/2006/customXml" ds:itemID="{B0AD28BD-0612-2F46-AEE5-9D36E27EDBA9}">
   <ds:schemaRefs>
     <ds:schemaRef ds:uri="http://schemas.openxmlformats.org/officeDocument/2006/bibliography"/>
   </ds:schemaRefs>
